--- a/sample requirement gathering questionaire.docx
+++ b/sample requirement gathering questionaire.docx
@@ -4,53 +4,76 @@
   <w:body>
     <w:p>
       <w:pPr>
-        <w:spacing w:before="100" w:beforeAutospacing="1" w:after="100" w:afterAutospacing="1" w:line="240" w:lineRule="auto"/>
-        <w:rPr>
-          <w:rFonts w:ascii="Times New Roman" w:eastAsia="Times New Roman" w:hAnsi="Times New Roman" w:cs="Times New Roman"/>
-          <w:sz w:val="24"/>
-          <w:szCs w:val="24"/>
-          <w:lang w:eastAsia="en-IN"/>
-        </w:rPr>
-      </w:pPr>
-      <w:r>
-        <w:rPr>
-          <w:rFonts w:ascii="Times New Roman" w:eastAsia="Times New Roman" w:hAnsi="Times New Roman" w:cs="Times New Roman"/>
-          <w:sz w:val="24"/>
-          <w:szCs w:val="24"/>
-          <w:lang w:eastAsia="en-IN"/>
-        </w:rPr>
-        <w:t xml:space="preserve">Here is the </w:t>
-      </w:r>
-      <w:r>
-        <w:rPr>
-          <w:rFonts w:ascii="Times New Roman" w:eastAsia="Times New Roman" w:hAnsi="Times New Roman" w:cs="Times New Roman"/>
-          <w:b/>
-          <w:bCs/>
-          <w:sz w:val="24"/>
-          <w:szCs w:val="24"/>
-          <w:lang w:eastAsia="en-IN"/>
-        </w:rPr>
-        <w:t>complete Requirement Gathering document</w:t>
-      </w:r>
-      <w:r>
-        <w:rPr>
-          <w:rFonts w:ascii="Times New Roman" w:eastAsia="Times New Roman" w:hAnsi="Times New Roman" w:cs="Times New Roman"/>
-          <w:sz w:val="24"/>
-          <w:szCs w:val="24"/>
-          <w:lang w:eastAsia="en-IN"/>
-        </w:rPr>
-        <w:t xml:space="preserve"> filled </w:t>
-      </w:r>
-      <w:r>
-        <w:rPr>
-          <w:rFonts w:ascii="Times New Roman" w:eastAsia="Times New Roman" w:hAnsi="Times New Roman" w:cs="Times New Roman"/>
-          <w:b/>
-          <w:bCs/>
-          <w:sz w:val="24"/>
-          <w:szCs w:val="24"/>
-          <w:lang w:eastAsia="en-IN"/>
-        </w:rPr>
-        <w:t>specifically for your House Design Website Project (</w:t>
+        <w:spacing w:after="0" w:line="240" w:lineRule="auto"/>
+        <w:rPr>
+          <w:rFonts w:ascii="Times New Roman" w:eastAsia="Times New Roman" w:hAnsi="Times New Roman" w:cs="Times New Roman"/>
+          <w:sz w:val="32"/>
+          <w:szCs w:val="32"/>
+          <w:lang w:eastAsia="en-IN"/>
+        </w:rPr>
+      </w:pPr>
+    </w:p>
+    <w:p>
+      <w:pPr>
+        <w:spacing w:before="100" w:beforeAutospacing="1" w:after="100" w:afterAutospacing="1" w:line="240" w:lineRule="auto"/>
+        <w:outlineLvl w:val="0"/>
+        <w:rPr>
+          <w:rFonts w:ascii="Times New Roman" w:eastAsia="Times New Roman" w:hAnsi="Times New Roman" w:cs="Times New Roman"/>
+          <w:b/>
+          <w:bCs/>
+          <w:kern w:val="36"/>
+          <w:sz w:val="32"/>
+          <w:szCs w:val="32"/>
+          <w:lang w:eastAsia="en-IN"/>
+        </w:rPr>
+      </w:pPr>
+      <w:r>
+        <w:rPr>
+          <w:rFonts w:ascii="Times New Roman" w:eastAsia="Times New Roman" w:hAnsi="Times New Roman" w:cs="Times New Roman"/>
+          <w:b/>
+          <w:bCs/>
+          <w:kern w:val="36"/>
+          <w:sz w:val="32"/>
+          <w:szCs w:val="32"/>
+          <w:lang w:eastAsia="en-IN"/>
+        </w:rPr>
+        <w:t>Requirement Gatherin</w:t>
+      </w:r>
+      <w:r>
+        <w:rPr>
+          <w:rFonts w:ascii="Times New Roman" w:eastAsia="Times New Roman" w:hAnsi="Times New Roman" w:cs="Times New Roman"/>
+          <w:b/>
+          <w:bCs/>
+          <w:kern w:val="36"/>
+          <w:sz w:val="32"/>
+          <w:szCs w:val="32"/>
+          <w:lang w:eastAsia="en-IN"/>
+        </w:rPr>
+        <w:t>g</w:t>
+      </w:r>
+    </w:p>
+    <w:p>
+      <w:pPr>
+        <w:spacing w:before="100" w:beforeAutospacing="1" w:after="100" w:afterAutospacing="1" w:line="240" w:lineRule="auto"/>
+        <w:rPr>
+          <w:rFonts w:ascii="Times New Roman" w:eastAsia="Times New Roman" w:hAnsi="Times New Roman" w:cs="Times New Roman"/>
+          <w:b/>
+          <w:bCs/>
+          <w:sz w:val="32"/>
+          <w:szCs w:val="32"/>
+          <w:lang w:eastAsia="en-IN"/>
+        </w:rPr>
+      </w:pPr>
+      <w:r>
+        <w:rPr>
+          <w:rFonts w:ascii="Times New Roman" w:eastAsia="Times New Roman" w:hAnsi="Times New Roman" w:cs="Times New Roman"/>
+          <w:b/>
+          <w:bCs/>
+          <w:sz w:val="32"/>
+          <w:szCs w:val="32"/>
+          <w:lang w:eastAsia="en-IN"/>
+        </w:rPr>
+        <w:t xml:space="preserve">Project: </w:t>
       </w:r>
       <w:proofErr w:type="spellStart"/>
       <w:r>
@@ -58,8 +81,8 @@
           <w:rFonts w:ascii="Times New Roman" w:eastAsia="Times New Roman" w:hAnsi="Times New Roman" w:cs="Times New Roman"/>
           <w:b/>
           <w:bCs/>
-          <w:sz w:val="24"/>
-          <w:szCs w:val="24"/>
+          <w:sz w:val="32"/>
+          <w:szCs w:val="32"/>
           <w:lang w:eastAsia="en-IN"/>
         </w:rPr>
         <w:t>Constructa</w:t>
@@ -70,30 +93,60 @@
           <w:rFonts w:ascii="Times New Roman" w:eastAsia="Times New Roman" w:hAnsi="Times New Roman" w:cs="Times New Roman"/>
           <w:b/>
           <w:bCs/>
-          <w:sz w:val="24"/>
-          <w:szCs w:val="24"/>
-          <w:lang w:eastAsia="en-IN"/>
-        </w:rPr>
-        <w:t>)</w:t>
-      </w:r>
-      <w:r>
-        <w:rPr>
-          <w:rFonts w:ascii="Times New Roman" w:eastAsia="Times New Roman" w:hAnsi="Times New Roman" w:cs="Times New Roman"/>
-          <w:sz w:val="24"/>
-          <w:szCs w:val="24"/>
-          <w:lang w:eastAsia="en-IN"/>
-        </w:rPr>
-        <w:t>.</w:t>
-      </w:r>
-      <w:r>
-        <w:rPr>
-          <w:rFonts w:ascii="Times New Roman" w:eastAsia="Times New Roman" w:hAnsi="Times New Roman" w:cs="Times New Roman"/>
-          <w:sz w:val="24"/>
-          <w:szCs w:val="24"/>
+          <w:sz w:val="32"/>
+          <w:szCs w:val="32"/>
+          <w:lang w:eastAsia="en-IN"/>
+        </w:rPr>
+        <w:t xml:space="preserve"> </w:t>
+      </w:r>
+    </w:p>
+    <w:p>
+      <w:pPr>
+        <w:spacing w:before="100" w:beforeAutospacing="1" w:after="100" w:afterAutospacing="1" w:line="240" w:lineRule="auto"/>
+        <w:rPr>
+          <w:rFonts w:ascii="Times New Roman" w:eastAsia="Times New Roman" w:hAnsi="Times New Roman" w:cs="Times New Roman"/>
+          <w:sz w:val="32"/>
+          <w:szCs w:val="32"/>
+          <w:lang w:eastAsia="en-IN"/>
+        </w:rPr>
+      </w:pPr>
+      <w:r>
+        <w:rPr>
+          <w:rFonts w:ascii="Times New Roman" w:eastAsia="Times New Roman" w:hAnsi="Times New Roman" w:cs="Times New Roman"/>
+          <w:sz w:val="32"/>
+          <w:szCs w:val="32"/>
           <w:lang w:eastAsia="en-IN"/>
         </w:rPr>
         <w:br/>
-        <w:t>You can copy-paste directly into your report.</w:t>
+      </w:r>
+      <w:r>
+        <w:rPr>
+          <w:rFonts w:ascii="Times New Roman" w:eastAsia="Times New Roman" w:hAnsi="Times New Roman" w:cs="Times New Roman"/>
+          <w:b/>
+          <w:bCs/>
+          <w:sz w:val="32"/>
+          <w:szCs w:val="32"/>
+          <w:lang w:eastAsia="en-IN"/>
+        </w:rPr>
+        <w:t>Date:</w:t>
+      </w:r>
+      <w:r>
+        <w:rPr>
+          <w:rFonts w:ascii="Times New Roman" w:eastAsia="Times New Roman" w:hAnsi="Times New Roman" w:cs="Times New Roman"/>
+          <w:sz w:val="32"/>
+          <w:szCs w:val="32"/>
+          <w:lang w:eastAsia="en-IN"/>
+        </w:rPr>
+        <w:t xml:space="preserve"> </w:t>
+      </w:r>
+      <w:r>
+        <w:rPr>
+          <w:rFonts w:ascii="Times New Roman" w:eastAsia="Times New Roman" w:hAnsi="Times New Roman" w:cs="Times New Roman"/>
+          <w:sz w:val="32"/>
+          <w:szCs w:val="32"/>
+          <w:lang w:eastAsia="en-IN"/>
+        </w:rPr>
+        <w:t>09-12-2025</w:t>
       </w:r>
     </w:p>
     <w:p>
@@ -101,79 +154,28 @@
         <w:spacing w:after="0" w:line="240" w:lineRule="auto"/>
         <w:rPr>
           <w:rFonts w:ascii="Times New Roman" w:eastAsia="Times New Roman" w:hAnsi="Times New Roman" w:cs="Times New Roman"/>
-          <w:sz w:val="24"/>
-          <w:szCs w:val="24"/>
-          <w:lang w:eastAsia="en-IN"/>
-        </w:rPr>
-      </w:pPr>
-      <w:r>
-        <w:rPr>
-          <w:rFonts w:ascii="Times New Roman" w:eastAsia="Times New Roman" w:hAnsi="Times New Roman" w:cs="Times New Roman"/>
-          <w:sz w:val="24"/>
-          <w:szCs w:val="24"/>
-          <w:lang w:eastAsia="en-IN"/>
-        </w:rPr>
-        <w:pict w14:anchorId="70DB9101">
-          <v:rect id="_x0000_i1025" style="width:0;height:1.5pt" o:hralign="center" o:hrstd="t" o:hr="t" fillcolor="#a0a0a0" stroked="f"/>
-        </w:pict>
-      </w:r>
-    </w:p>
-    <w:p>
-      <w:pPr>
-        <w:spacing w:before="100" w:beforeAutospacing="1" w:after="100" w:afterAutospacing="1" w:line="240" w:lineRule="auto"/>
-        <w:outlineLvl w:val="0"/>
-        <w:rPr>
-          <w:rFonts w:ascii="Times New Roman" w:eastAsia="Times New Roman" w:hAnsi="Times New Roman" w:cs="Times New Roman"/>
-          <w:b/>
-          <w:bCs/>
-          <w:kern w:val="36"/>
-          <w:sz w:val="48"/>
-          <w:szCs w:val="48"/>
-          <w:lang w:eastAsia="en-IN"/>
-        </w:rPr>
-      </w:pPr>
-      <w:r>
-        <w:rPr>
-          <w:rFonts w:ascii="Times New Roman" w:eastAsia="Times New Roman" w:hAnsi="Times New Roman" w:cs="Times New Roman"/>
-          <w:b/>
-          <w:bCs/>
-          <w:kern w:val="36"/>
-          <w:sz w:val="48"/>
-          <w:szCs w:val="48"/>
-          <w:lang w:eastAsia="en-IN"/>
-        </w:rPr>
-        <w:t>Requirement Gathering Document</w:t>
-      </w:r>
-    </w:p>
-    <w:p>
-      <w:pPr>
-        <w:spacing w:before="100" w:beforeAutospacing="1" w:after="100" w:afterAutospacing="1" w:line="240" w:lineRule="auto"/>
-        <w:rPr>
-          <w:rFonts w:ascii="Times New Roman" w:eastAsia="Times New Roman" w:hAnsi="Times New Roman" w:cs="Times New Roman"/>
-          <w:sz w:val="24"/>
-          <w:szCs w:val="24"/>
-          <w:lang w:eastAsia="en-IN"/>
-        </w:rPr>
-      </w:pPr>
-      <w:r>
-        <w:rPr>
-          <w:rFonts w:ascii="Times New Roman" w:eastAsia="Times New Roman" w:hAnsi="Times New Roman" w:cs="Times New Roman"/>
-          <w:b/>
-          <w:bCs/>
-          <w:sz w:val="24"/>
-          <w:szCs w:val="24"/>
-          <w:lang w:eastAsia="en-IN"/>
-        </w:rPr>
-        <w:t xml:space="preserve">Project: </w:t>
-      </w:r>
+          <w:sz w:val="32"/>
+          <w:szCs w:val="32"/>
+          <w:lang w:eastAsia="en-IN"/>
+        </w:rPr>
+      </w:pPr>
+    </w:p>
+    <w:p>
+      <w:pPr>
+        <w:spacing w:before="100" w:beforeAutospacing="1" w:after="100" w:afterAutospacing="1" w:line="240" w:lineRule="auto"/>
+        <w:rPr>
+          <w:rFonts w:ascii="Times New Roman" w:eastAsia="Times New Roman" w:hAnsi="Times New Roman" w:cs="Times New Roman"/>
+          <w:sz w:val="32"/>
+          <w:szCs w:val="32"/>
+          <w:lang w:eastAsia="en-IN"/>
+        </w:rPr>
+      </w:pPr>
       <w:proofErr w:type="spellStart"/>
       <w:r>
         <w:rPr>
           <w:rFonts w:ascii="Times New Roman" w:eastAsia="Times New Roman" w:hAnsi="Times New Roman" w:cs="Times New Roman"/>
-          <w:b/>
-          <w:bCs/>
-          <w:sz w:val="24"/>
-          <w:szCs w:val="24"/>
+          <w:sz w:val="32"/>
+          <w:szCs w:val="32"/>
           <w:lang w:eastAsia="en-IN"/>
         </w:rPr>
         <w:t>Constructa</w:t>
@@ -182,151 +184,21 @@
       <w:r>
         <w:rPr>
           <w:rFonts w:ascii="Times New Roman" w:eastAsia="Times New Roman" w:hAnsi="Times New Roman" w:cs="Times New Roman"/>
-          <w:b/>
-          <w:bCs/>
-          <w:sz w:val="24"/>
-          <w:szCs w:val="24"/>
-          <w:lang w:eastAsia="en-IN"/>
-        </w:rPr>
-        <w:t xml:space="preserve"> – Personalized House Design &amp; Construction Assistance System</w:t>
-      </w:r>
-      <w:r>
-        <w:rPr>
-          <w:rFonts w:ascii="Times New Roman" w:eastAsia="Times New Roman" w:hAnsi="Times New Roman" w:cs="Times New Roman"/>
-          <w:sz w:val="24"/>
-          <w:szCs w:val="24"/>
+          <w:sz w:val="32"/>
+          <w:szCs w:val="32"/>
+          <w:lang w:eastAsia="en-IN"/>
+        </w:rPr>
+        <w:t xml:space="preserve"> is a web-based platform designed to help prospective homeowners plan, design, and manage the early stages of house construction.</w:t>
+      </w:r>
+      <w:r>
+        <w:rPr>
+          <w:rFonts w:ascii="Times New Roman" w:eastAsia="Times New Roman" w:hAnsi="Times New Roman" w:cs="Times New Roman"/>
+          <w:sz w:val="32"/>
+          <w:szCs w:val="32"/>
           <w:lang w:eastAsia="en-IN"/>
         </w:rPr>
         <w:br/>
       </w:r>
-      <w:r>
-        <w:rPr>
-          <w:rFonts w:ascii="Times New Roman" w:eastAsia="Times New Roman" w:hAnsi="Times New Roman" w:cs="Times New Roman"/>
-          <w:b/>
-          <w:bCs/>
-          <w:sz w:val="24"/>
-          <w:szCs w:val="24"/>
-          <w:lang w:eastAsia="en-IN"/>
-        </w:rPr>
-        <w:t>Date:</w:t>
-      </w:r>
-      <w:r>
-        <w:rPr>
-          <w:rFonts w:ascii="Times New Roman" w:eastAsia="Times New Roman" w:hAnsi="Times New Roman" w:cs="Times New Roman"/>
-          <w:sz w:val="24"/>
-          <w:szCs w:val="24"/>
-          <w:lang w:eastAsia="en-IN"/>
-        </w:rPr>
-        <w:t xml:space="preserve"> ___________________</w:t>
-      </w:r>
-    </w:p>
-    <w:p>
-      <w:pPr>
-        <w:spacing w:after="0" w:line="240" w:lineRule="auto"/>
-        <w:rPr>
-          <w:rFonts w:ascii="Times New Roman" w:eastAsia="Times New Roman" w:hAnsi="Times New Roman" w:cs="Times New Roman"/>
-          <w:sz w:val="24"/>
-          <w:szCs w:val="24"/>
-          <w:lang w:eastAsia="en-IN"/>
-        </w:rPr>
-      </w:pPr>
-      <w:r>
-        <w:rPr>
-          <w:rFonts w:ascii="Times New Roman" w:eastAsia="Times New Roman" w:hAnsi="Times New Roman" w:cs="Times New Roman"/>
-          <w:sz w:val="24"/>
-          <w:szCs w:val="24"/>
-          <w:lang w:eastAsia="en-IN"/>
-        </w:rPr>
-        <w:pict w14:anchorId="3256BE10">
-          <v:rect id="_x0000_i1026" style="width:0;height:1.5pt" o:hralign="center" o:hrstd="t" o:hr="t" fillcolor="#a0a0a0" stroked="f"/>
-        </w:pict>
-      </w:r>
-    </w:p>
-    <w:p>
-      <w:pPr>
-        <w:spacing w:before="100" w:beforeAutospacing="1" w:after="100" w:afterAutospacing="1" w:line="240" w:lineRule="auto"/>
-        <w:outlineLvl w:val="1"/>
-        <w:rPr>
-          <w:rFonts w:ascii="Times New Roman" w:eastAsia="Times New Roman" w:hAnsi="Times New Roman" w:cs="Times New Roman"/>
-          <w:b/>
-          <w:bCs/>
-          <w:sz w:val="36"/>
-          <w:szCs w:val="36"/>
-          <w:lang w:eastAsia="en-IN"/>
-        </w:rPr>
-      </w:pPr>
-      <w:r>
-        <w:rPr>
-          <w:rFonts w:ascii="Times New Roman" w:eastAsia="Times New Roman" w:hAnsi="Times New Roman" w:cs="Times New Roman"/>
-          <w:b/>
-          <w:bCs/>
-          <w:sz w:val="36"/>
-          <w:szCs w:val="36"/>
-          <w:lang w:eastAsia="en-IN"/>
-        </w:rPr>
-        <w:t>1. Project Overview</w:t>
-      </w:r>
-    </w:p>
-    <w:p>
-      <w:pPr>
-        <w:spacing w:before="100" w:beforeAutospacing="1" w:after="100" w:afterAutospacing="1" w:line="240" w:lineRule="auto"/>
-        <w:rPr>
-          <w:rFonts w:ascii="Times New Roman" w:eastAsia="Times New Roman" w:hAnsi="Times New Roman" w:cs="Times New Roman"/>
-          <w:sz w:val="24"/>
-          <w:szCs w:val="24"/>
-          <w:lang w:eastAsia="en-IN"/>
-        </w:rPr>
-      </w:pPr>
-      <w:proofErr w:type="spellStart"/>
-      <w:r>
-        <w:rPr>
-          <w:rFonts w:ascii="Times New Roman" w:eastAsia="Times New Roman" w:hAnsi="Times New Roman" w:cs="Times New Roman"/>
-          <w:sz w:val="24"/>
-          <w:szCs w:val="24"/>
-          <w:lang w:eastAsia="en-IN"/>
-        </w:rPr>
-        <w:t>Constructa</w:t>
-      </w:r>
-      <w:proofErr w:type="spellEnd"/>
-      <w:r>
-        <w:rPr>
-          <w:rFonts w:ascii="Times New Roman" w:eastAsia="Times New Roman" w:hAnsi="Times New Roman" w:cs="Times New Roman"/>
-          <w:sz w:val="24"/>
-          <w:szCs w:val="24"/>
-          <w:lang w:eastAsia="en-IN"/>
-        </w:rPr>
-        <w:t xml:space="preserve"> is a web-based platform designed to help prospective homeowners plan, design, and manage the early stages of house construction.</w:t>
-      </w:r>
-      <w:r>
-        <w:rPr>
-          <w:rFonts w:ascii="Times New Roman" w:eastAsia="Times New Roman" w:hAnsi="Times New Roman" w:cs="Times New Roman"/>
-          <w:sz w:val="24"/>
-          <w:szCs w:val="24"/>
-          <w:lang w:eastAsia="en-IN"/>
-        </w:rPr>
-        <w:br/>
-        <w:t xml:space="preserve">The system solves the problem of </w:t>
-      </w:r>
-      <w:r>
-        <w:rPr>
-          <w:rFonts w:ascii="Times New Roman" w:eastAsia="Times New Roman" w:hAnsi="Times New Roman" w:cs="Times New Roman"/>
-          <w:b/>
-          <w:bCs/>
-          <w:sz w:val="24"/>
-          <w:szCs w:val="24"/>
-          <w:lang w:eastAsia="en-IN"/>
-        </w:rPr>
-        <w:t>unorganized planning, lack of technical knowledge, incorrect budgeting, and difficulty in contacting engineers/contractors</w:t>
-      </w:r>
-      <w:r>
-        <w:rPr>
-          <w:rFonts w:ascii="Times New Roman" w:eastAsia="Times New Roman" w:hAnsi="Times New Roman" w:cs="Times New Roman"/>
-          <w:sz w:val="24"/>
-          <w:szCs w:val="24"/>
-          <w:lang w:eastAsia="en-IN"/>
-        </w:rPr>
-        <w:t>.</w:t>
-      </w:r>
     </w:p>
     <w:p>
       <w:pPr>
@@ -336,18 +208,18 @@
           <w:rFonts w:ascii="Times New Roman" w:eastAsia="Times New Roman" w:hAnsi="Times New Roman" w:cs="Times New Roman"/>
           <w:b/>
           <w:bCs/>
-          <w:sz w:val="27"/>
-          <w:szCs w:val="27"/>
-          <w:lang w:eastAsia="en-IN"/>
-        </w:rPr>
-      </w:pPr>
-      <w:r>
-        <w:rPr>
-          <w:rFonts w:ascii="Times New Roman" w:eastAsia="Times New Roman" w:hAnsi="Times New Roman" w:cs="Times New Roman"/>
-          <w:b/>
-          <w:bCs/>
-          <w:sz w:val="27"/>
-          <w:szCs w:val="27"/>
+          <w:sz w:val="32"/>
+          <w:szCs w:val="32"/>
+          <w:lang w:eastAsia="en-IN"/>
+        </w:rPr>
+      </w:pPr>
+      <w:r>
+        <w:rPr>
+          <w:rFonts w:ascii="Times New Roman" w:eastAsia="Times New Roman" w:hAnsi="Times New Roman" w:cs="Times New Roman"/>
+          <w:b/>
+          <w:bCs/>
+          <w:sz w:val="32"/>
+          <w:szCs w:val="32"/>
           <w:lang w:eastAsia="en-IN"/>
         </w:rPr>
         <w:t>Main Objectives</w:t>
@@ -362,16 +234,16 @@
         <w:spacing w:before="100" w:beforeAutospacing="1" w:after="100" w:afterAutospacing="1" w:line="240" w:lineRule="auto"/>
         <w:rPr>
           <w:rFonts w:ascii="Times New Roman" w:eastAsia="Times New Roman" w:hAnsi="Times New Roman" w:cs="Times New Roman"/>
-          <w:sz w:val="24"/>
-          <w:szCs w:val="24"/>
-          <w:lang w:eastAsia="en-IN"/>
-        </w:rPr>
-      </w:pPr>
-      <w:r>
-        <w:rPr>
-          <w:rFonts w:ascii="Times New Roman" w:eastAsia="Times New Roman" w:hAnsi="Times New Roman" w:cs="Times New Roman"/>
-          <w:sz w:val="24"/>
-          <w:szCs w:val="24"/>
+          <w:sz w:val="32"/>
+          <w:szCs w:val="32"/>
+          <w:lang w:eastAsia="en-IN"/>
+        </w:rPr>
+      </w:pPr>
+      <w:r>
+        <w:rPr>
+          <w:rFonts w:ascii="Times New Roman" w:eastAsia="Times New Roman" w:hAnsi="Times New Roman" w:cs="Times New Roman"/>
+          <w:sz w:val="32"/>
+          <w:szCs w:val="32"/>
           <w:lang w:eastAsia="en-IN"/>
         </w:rPr>
         <w:t xml:space="preserve">To provide users with </w:t>
@@ -381,8 +253,8 @@
           <w:rFonts w:ascii="Times New Roman" w:eastAsia="Times New Roman" w:hAnsi="Times New Roman" w:cs="Times New Roman"/>
           <w:b/>
           <w:bCs/>
-          <w:sz w:val="24"/>
-          <w:szCs w:val="24"/>
+          <w:sz w:val="32"/>
+          <w:szCs w:val="32"/>
           <w:lang w:eastAsia="en-IN"/>
         </w:rPr>
         <w:t>smart house design suggestions</w:t>
@@ -390,8 +262,8 @@
       <w:r>
         <w:rPr>
           <w:rFonts w:ascii="Times New Roman" w:eastAsia="Times New Roman" w:hAnsi="Times New Roman" w:cs="Times New Roman"/>
-          <w:sz w:val="24"/>
-          <w:szCs w:val="24"/>
+          <w:sz w:val="32"/>
+          <w:szCs w:val="32"/>
           <w:lang w:eastAsia="en-IN"/>
         </w:rPr>
         <w:t xml:space="preserve"> based on their requirements.</w:t>
@@ -406,56 +278,36 @@
         <w:spacing w:before="100" w:beforeAutospacing="1" w:after="100" w:afterAutospacing="1" w:line="240" w:lineRule="auto"/>
         <w:rPr>
           <w:rFonts w:ascii="Times New Roman" w:eastAsia="Times New Roman" w:hAnsi="Times New Roman" w:cs="Times New Roman"/>
-          <w:sz w:val="24"/>
-          <w:szCs w:val="24"/>
-          <w:lang w:eastAsia="en-IN"/>
-        </w:rPr>
-      </w:pPr>
-      <w:r>
-        <w:rPr>
-          <w:rFonts w:ascii="Times New Roman" w:eastAsia="Times New Roman" w:hAnsi="Times New Roman" w:cs="Times New Roman"/>
-          <w:sz w:val="24"/>
-          <w:szCs w:val="24"/>
-          <w:lang w:eastAsia="en-IN"/>
-        </w:rPr>
-        <w:t xml:space="preserve">To offer </w:t>
-      </w:r>
-      <w:r>
-        <w:rPr>
-          <w:rFonts w:ascii="Times New Roman" w:eastAsia="Times New Roman" w:hAnsi="Times New Roman" w:cs="Times New Roman"/>
-          <w:b/>
-          <w:bCs/>
-          <w:sz w:val="24"/>
-          <w:szCs w:val="24"/>
-          <w:lang w:eastAsia="en-IN"/>
-        </w:rPr>
-        <w:t>budget estimation</w:t>
-      </w:r>
-      <w:r>
-        <w:rPr>
-          <w:rFonts w:ascii="Times New Roman" w:eastAsia="Times New Roman" w:hAnsi="Times New Roman" w:cs="Times New Roman"/>
-          <w:sz w:val="24"/>
-          <w:szCs w:val="24"/>
-          <w:lang w:eastAsia="en-IN"/>
-        </w:rPr>
-        <w:t xml:space="preserve"> and </w:t>
-      </w:r>
-      <w:r>
-        <w:rPr>
-          <w:rFonts w:ascii="Times New Roman" w:eastAsia="Times New Roman" w:hAnsi="Times New Roman" w:cs="Times New Roman"/>
-          <w:b/>
-          <w:bCs/>
-          <w:sz w:val="24"/>
-          <w:szCs w:val="24"/>
-          <w:lang w:eastAsia="en-IN"/>
-        </w:rPr>
-        <w:t>material suggestions</w:t>
-      </w:r>
-      <w:r>
-        <w:rPr>
-          <w:rFonts w:ascii="Times New Roman" w:eastAsia="Times New Roman" w:hAnsi="Times New Roman" w:cs="Times New Roman"/>
-          <w:sz w:val="24"/>
-          <w:szCs w:val="24"/>
+          <w:sz w:val="32"/>
+          <w:szCs w:val="32"/>
+          <w:lang w:eastAsia="en-IN"/>
+        </w:rPr>
+      </w:pPr>
+      <w:r>
+        <w:rPr>
+          <w:rFonts w:ascii="Times New Roman" w:eastAsia="Times New Roman" w:hAnsi="Times New Roman" w:cs="Times New Roman"/>
+          <w:sz w:val="32"/>
+          <w:szCs w:val="32"/>
+          <w:lang w:eastAsia="en-IN"/>
+        </w:rPr>
+        <w:t xml:space="preserve">To connect users with </w:t>
+      </w:r>
+      <w:r>
+        <w:rPr>
+          <w:rFonts w:ascii="Times New Roman" w:eastAsia="Times New Roman" w:hAnsi="Times New Roman" w:cs="Times New Roman"/>
+          <w:b/>
+          <w:bCs/>
+          <w:sz w:val="32"/>
+          <w:szCs w:val="32"/>
+          <w:lang w:eastAsia="en-IN"/>
+        </w:rPr>
+        <w:t>engineers, architects, and contractors</w:t>
+      </w:r>
+      <w:r>
+        <w:rPr>
+          <w:rFonts w:ascii="Times New Roman" w:eastAsia="Times New Roman" w:hAnsi="Times New Roman" w:cs="Times New Roman"/>
+          <w:sz w:val="32"/>
+          <w:szCs w:val="32"/>
           <w:lang w:eastAsia="en-IN"/>
         </w:rPr>
         <w:t>.</w:t>
@@ -463,194 +315,66 @@
     </w:p>
     <w:p>
       <w:pPr>
-        <w:numPr>
-          <w:ilvl w:val="0"/>
-          <w:numId w:val="1"/>
-        </w:numPr>
-        <w:spacing w:before="100" w:beforeAutospacing="1" w:after="100" w:afterAutospacing="1" w:line="240" w:lineRule="auto"/>
-        <w:rPr>
-          <w:rFonts w:ascii="Times New Roman" w:eastAsia="Times New Roman" w:hAnsi="Times New Roman" w:cs="Times New Roman"/>
-          <w:sz w:val="24"/>
-          <w:szCs w:val="24"/>
-          <w:lang w:eastAsia="en-IN"/>
-        </w:rPr>
-      </w:pPr>
-      <w:r>
-        <w:rPr>
-          <w:rFonts w:ascii="Times New Roman" w:eastAsia="Times New Roman" w:hAnsi="Times New Roman" w:cs="Times New Roman"/>
-          <w:sz w:val="24"/>
-          <w:szCs w:val="24"/>
-          <w:lang w:eastAsia="en-IN"/>
-        </w:rPr>
-        <w:t xml:space="preserve">To connect users with </w:t>
-      </w:r>
-      <w:r>
-        <w:rPr>
-          <w:rFonts w:ascii="Times New Roman" w:eastAsia="Times New Roman" w:hAnsi="Times New Roman" w:cs="Times New Roman"/>
-          <w:b/>
-          <w:bCs/>
-          <w:sz w:val="24"/>
-          <w:szCs w:val="24"/>
-          <w:lang w:eastAsia="en-IN"/>
-        </w:rPr>
-        <w:t>engineers, architects, and contractors</w:t>
-      </w:r>
-      <w:r>
-        <w:rPr>
-          <w:rFonts w:ascii="Times New Roman" w:eastAsia="Times New Roman" w:hAnsi="Times New Roman" w:cs="Times New Roman"/>
-          <w:sz w:val="24"/>
-          <w:szCs w:val="24"/>
+        <w:spacing w:after="0" w:line="240" w:lineRule="auto"/>
+        <w:rPr>
+          <w:rFonts w:ascii="Times New Roman" w:eastAsia="Times New Roman" w:hAnsi="Times New Roman" w:cs="Times New Roman"/>
+          <w:sz w:val="32"/>
+          <w:szCs w:val="32"/>
+          <w:lang w:eastAsia="en-IN"/>
+        </w:rPr>
+      </w:pPr>
+    </w:p>
+    <w:p>
+      <w:pPr>
+        <w:spacing w:before="100" w:beforeAutospacing="1" w:after="100" w:afterAutospacing="1" w:line="240" w:lineRule="auto"/>
+        <w:rPr>
+          <w:rFonts w:ascii="Times New Roman" w:eastAsia="Times New Roman" w:hAnsi="Times New Roman" w:cs="Times New Roman"/>
+          <w:sz w:val="32"/>
+          <w:szCs w:val="32"/>
+          <w:lang w:eastAsia="en-IN"/>
+        </w:rPr>
+      </w:pPr>
+    </w:p>
+    <w:p>
+      <w:pPr>
+        <w:spacing w:before="100" w:beforeAutospacing="1" w:after="100" w:afterAutospacing="1" w:line="240" w:lineRule="auto"/>
+        <w:rPr>
+          <w:rFonts w:ascii="Times New Roman" w:eastAsia="Times New Roman" w:hAnsi="Times New Roman" w:cs="Times New Roman"/>
+          <w:sz w:val="32"/>
+          <w:szCs w:val="32"/>
+          <w:lang w:eastAsia="en-IN"/>
+        </w:rPr>
+      </w:pPr>
+      <w:r>
+        <w:rPr>
+          <w:rFonts w:ascii="Times New Roman" w:eastAsia="Times New Roman" w:hAnsi="Times New Roman" w:cs="Times New Roman"/>
+          <w:sz w:val="32"/>
+          <w:szCs w:val="32"/>
+          <w:lang w:eastAsia="en-IN"/>
+        </w:rPr>
+        <w:t xml:space="preserve">The system is intended as a </w:t>
+      </w:r>
+      <w:r>
+        <w:rPr>
+          <w:rFonts w:ascii="Times New Roman" w:eastAsia="Times New Roman" w:hAnsi="Times New Roman" w:cs="Times New Roman"/>
+          <w:b/>
+          <w:bCs/>
+          <w:sz w:val="32"/>
+          <w:szCs w:val="32"/>
+          <w:lang w:eastAsia="en-IN"/>
+        </w:rPr>
+        <w:t>prototype</w:t>
+      </w:r>
+      <w:r>
+        <w:rPr>
+          <w:rFonts w:ascii="Times New Roman" w:eastAsia="Times New Roman" w:hAnsi="Times New Roman" w:cs="Times New Roman"/>
+          <w:b/>
+          <w:bCs/>
+          <w:sz w:val="32"/>
+          <w:szCs w:val="32"/>
           <w:lang w:eastAsia="en-IN"/>
         </w:rPr>
         <w:t>.</w:t>
-      </w:r>
-    </w:p>
-    <w:p>
-      <w:pPr>
-        <w:numPr>
-          <w:ilvl w:val="0"/>
-          <w:numId w:val="1"/>
-        </w:numPr>
-        <w:spacing w:before="100" w:beforeAutospacing="1" w:after="100" w:afterAutospacing="1" w:line="240" w:lineRule="auto"/>
-        <w:rPr>
-          <w:rFonts w:ascii="Times New Roman" w:eastAsia="Times New Roman" w:hAnsi="Times New Roman" w:cs="Times New Roman"/>
-          <w:sz w:val="24"/>
-          <w:szCs w:val="24"/>
-          <w:lang w:eastAsia="en-IN"/>
-        </w:rPr>
-      </w:pPr>
-      <w:r>
-        <w:rPr>
-          <w:rFonts w:ascii="Times New Roman" w:eastAsia="Times New Roman" w:hAnsi="Times New Roman" w:cs="Times New Roman"/>
-          <w:sz w:val="24"/>
-          <w:szCs w:val="24"/>
-          <w:lang w:eastAsia="en-IN"/>
-        </w:rPr>
-        <w:t xml:space="preserve">To simplify the entire </w:t>
-      </w:r>
-      <w:r>
-        <w:rPr>
-          <w:rFonts w:ascii="Times New Roman" w:eastAsia="Times New Roman" w:hAnsi="Times New Roman" w:cs="Times New Roman"/>
-          <w:b/>
-          <w:bCs/>
-          <w:sz w:val="24"/>
-          <w:szCs w:val="24"/>
-          <w:lang w:eastAsia="en-IN"/>
-        </w:rPr>
-        <w:t>requirement analysis and planning phase</w:t>
-      </w:r>
-      <w:r>
-        <w:rPr>
-          <w:rFonts w:ascii="Times New Roman" w:eastAsia="Times New Roman" w:hAnsi="Times New Roman" w:cs="Times New Roman"/>
-          <w:sz w:val="24"/>
-          <w:szCs w:val="24"/>
-          <w:lang w:eastAsia="en-IN"/>
-        </w:rPr>
-        <w:t xml:space="preserve"> of house building.</w:t>
-      </w:r>
-    </w:p>
-    <w:p>
-      <w:pPr>
-        <w:numPr>
-          <w:ilvl w:val="0"/>
-          <w:numId w:val="1"/>
-        </w:numPr>
-        <w:spacing w:before="100" w:beforeAutospacing="1" w:after="100" w:afterAutospacing="1" w:line="240" w:lineRule="auto"/>
-        <w:rPr>
-          <w:rFonts w:ascii="Times New Roman" w:eastAsia="Times New Roman" w:hAnsi="Times New Roman" w:cs="Times New Roman"/>
-          <w:sz w:val="24"/>
-          <w:szCs w:val="24"/>
-          <w:lang w:eastAsia="en-IN"/>
-        </w:rPr>
-      </w:pPr>
-      <w:r>
-        <w:rPr>
-          <w:rFonts w:ascii="Times New Roman" w:eastAsia="Times New Roman" w:hAnsi="Times New Roman" w:cs="Times New Roman"/>
-          <w:sz w:val="24"/>
-          <w:szCs w:val="24"/>
-          <w:lang w:eastAsia="en-IN"/>
-        </w:rPr>
-        <w:t xml:space="preserve">To provide a seamless platform to </w:t>
-      </w:r>
-      <w:r>
-        <w:rPr>
-          <w:rFonts w:ascii="Times New Roman" w:eastAsia="Times New Roman" w:hAnsi="Times New Roman" w:cs="Times New Roman"/>
-          <w:b/>
-          <w:bCs/>
-          <w:sz w:val="24"/>
-          <w:szCs w:val="24"/>
-          <w:lang w:eastAsia="en-IN"/>
-        </w:rPr>
-        <w:t xml:space="preserve">view plans, 2D drawings, 3D models, and </w:t>
-      </w:r>
-      <w:bookmarkStart w:id="0" w:name="_GoBack"/>
-      <w:bookmarkEnd w:id="0"/>
-      <w:r>
-        <w:rPr>
-          <w:rFonts w:ascii="Times New Roman" w:eastAsia="Times New Roman" w:hAnsi="Times New Roman" w:cs="Times New Roman"/>
-          <w:b/>
-          <w:bCs/>
-          <w:sz w:val="24"/>
-          <w:szCs w:val="24"/>
-          <w:lang w:eastAsia="en-IN"/>
-        </w:rPr>
-        <w:t>component shopping resources</w:t>
-      </w:r>
-      <w:r>
-        <w:rPr>
-          <w:rFonts w:ascii="Times New Roman" w:eastAsia="Times New Roman" w:hAnsi="Times New Roman" w:cs="Times New Roman"/>
-          <w:sz w:val="24"/>
-          <w:szCs w:val="24"/>
-          <w:lang w:eastAsia="en-IN"/>
-        </w:rPr>
-        <w:t>.</w:t>
-      </w:r>
-    </w:p>
-    <w:p>
-      <w:pPr>
-        <w:spacing w:after="0" w:line="240" w:lineRule="auto"/>
-        <w:rPr>
-          <w:rFonts w:ascii="Times New Roman" w:eastAsia="Times New Roman" w:hAnsi="Times New Roman" w:cs="Times New Roman"/>
-          <w:sz w:val="24"/>
-          <w:szCs w:val="24"/>
-          <w:lang w:eastAsia="en-IN"/>
-        </w:rPr>
-      </w:pPr>
-      <w:r>
-        <w:rPr>
-          <w:rFonts w:ascii="Times New Roman" w:eastAsia="Times New Roman" w:hAnsi="Times New Roman" w:cs="Times New Roman"/>
-          <w:sz w:val="24"/>
-          <w:szCs w:val="24"/>
-          <w:lang w:eastAsia="en-IN"/>
-        </w:rPr>
-        <w:pict w14:anchorId="44C63877">
-          <v:rect id="_x0000_i1027" style="width:0;height:1.5pt" o:hralign="center" o:hrstd="t" o:hr="t" fillcolor="#a0a0a0" stroked="f"/>
-        </w:pict>
-      </w:r>
-    </w:p>
-    <w:p>
-      <w:pPr>
-        <w:spacing w:before="100" w:beforeAutospacing="1" w:after="100" w:afterAutospacing="1" w:line="240" w:lineRule="auto"/>
-        <w:outlineLvl w:val="1"/>
-        <w:rPr>
-          <w:rFonts w:ascii="Times New Roman" w:eastAsia="Times New Roman" w:hAnsi="Times New Roman" w:cs="Times New Roman"/>
-          <w:b/>
-          <w:bCs/>
-          <w:sz w:val="36"/>
-          <w:szCs w:val="36"/>
-          <w:lang w:eastAsia="en-IN"/>
-        </w:rPr>
-      </w:pPr>
-      <w:r>
-        <w:rPr>
-          <w:rFonts w:ascii="Times New Roman" w:eastAsia="Times New Roman" w:hAnsi="Times New Roman" w:cs="Times New Roman"/>
-          <w:b/>
-          <w:bCs/>
-          <w:sz w:val="36"/>
-          <w:szCs w:val="36"/>
-          <w:lang w:eastAsia="en-IN"/>
-        </w:rPr>
-        <w:t>2. System Scope</w:t>
       </w:r>
     </w:p>
     <w:p>
@@ -662,60 +386,16 @@
         <w:spacing w:before="100" w:beforeAutospacing="1" w:after="100" w:afterAutospacing="1" w:line="240" w:lineRule="auto"/>
         <w:rPr>
           <w:rFonts w:ascii="Times New Roman" w:eastAsia="Times New Roman" w:hAnsi="Times New Roman" w:cs="Times New Roman"/>
-          <w:sz w:val="24"/>
-          <w:szCs w:val="24"/>
-          <w:lang w:eastAsia="en-IN"/>
-        </w:rPr>
-      </w:pPr>
-      <w:r>
-        <w:rPr>
-          <w:rFonts w:ascii="Times New Roman" w:eastAsia="Times New Roman" w:hAnsi="Times New Roman" w:cs="Times New Roman"/>
-          <w:sz w:val="24"/>
-          <w:szCs w:val="24"/>
-          <w:lang w:eastAsia="en-IN"/>
-        </w:rPr>
-        <w:t xml:space="preserve">The system is intended as a </w:t>
-      </w:r>
-      <w:r>
-        <w:rPr>
-          <w:rFonts w:ascii="Times New Roman" w:eastAsia="Times New Roman" w:hAnsi="Times New Roman" w:cs="Times New Roman"/>
-          <w:b/>
-          <w:bCs/>
-          <w:sz w:val="24"/>
-          <w:szCs w:val="24"/>
-          <w:lang w:eastAsia="en-IN"/>
-        </w:rPr>
-        <w:t>prototype + semi-functional model</w:t>
-      </w:r>
-      <w:r>
-        <w:rPr>
-          <w:rFonts w:ascii="Times New Roman" w:eastAsia="Times New Roman" w:hAnsi="Times New Roman" w:cs="Times New Roman"/>
-          <w:sz w:val="24"/>
-          <w:szCs w:val="24"/>
-          <w:lang w:eastAsia="en-IN"/>
-        </w:rPr>
-        <w:t xml:space="preserve"> for academic purposes.</w:t>
-      </w:r>
-    </w:p>
-    <w:p>
-      <w:pPr>
-        <w:numPr>
-          <w:ilvl w:val="0"/>
-          <w:numId w:val="2"/>
-        </w:numPr>
-        <w:spacing w:before="100" w:beforeAutospacing="1" w:after="100" w:afterAutospacing="1" w:line="240" w:lineRule="auto"/>
-        <w:rPr>
-          <w:rFonts w:ascii="Times New Roman" w:eastAsia="Times New Roman" w:hAnsi="Times New Roman" w:cs="Times New Roman"/>
-          <w:sz w:val="24"/>
-          <w:szCs w:val="24"/>
-          <w:lang w:eastAsia="en-IN"/>
-        </w:rPr>
-      </w:pPr>
-      <w:r>
-        <w:rPr>
-          <w:rFonts w:ascii="Times New Roman" w:eastAsia="Times New Roman" w:hAnsi="Times New Roman" w:cs="Times New Roman"/>
-          <w:sz w:val="24"/>
-          <w:szCs w:val="24"/>
+          <w:sz w:val="32"/>
+          <w:szCs w:val="32"/>
+          <w:lang w:eastAsia="en-IN"/>
+        </w:rPr>
+      </w:pPr>
+      <w:r>
+        <w:rPr>
+          <w:rFonts w:ascii="Times New Roman" w:eastAsia="Times New Roman" w:hAnsi="Times New Roman" w:cs="Times New Roman"/>
+          <w:sz w:val="32"/>
+          <w:szCs w:val="32"/>
           <w:lang w:eastAsia="en-IN"/>
         </w:rPr>
         <w:t>It includes major features like:</w:t>
@@ -730,16 +410,16 @@
         <w:spacing w:before="100" w:beforeAutospacing="1" w:after="100" w:afterAutospacing="1" w:line="240" w:lineRule="auto"/>
         <w:rPr>
           <w:rFonts w:ascii="Times New Roman" w:eastAsia="Times New Roman" w:hAnsi="Times New Roman" w:cs="Times New Roman"/>
-          <w:sz w:val="24"/>
-          <w:szCs w:val="24"/>
-          <w:lang w:eastAsia="en-IN"/>
-        </w:rPr>
-      </w:pPr>
-      <w:r>
-        <w:rPr>
-          <w:rFonts w:ascii="Times New Roman" w:eastAsia="Times New Roman" w:hAnsi="Times New Roman" w:cs="Times New Roman"/>
-          <w:sz w:val="24"/>
-          <w:szCs w:val="24"/>
+          <w:sz w:val="32"/>
+          <w:szCs w:val="32"/>
+          <w:lang w:eastAsia="en-IN"/>
+        </w:rPr>
+      </w:pPr>
+      <w:r>
+        <w:rPr>
+          <w:rFonts w:ascii="Times New Roman" w:eastAsia="Times New Roman" w:hAnsi="Times New Roman" w:cs="Times New Roman"/>
+          <w:sz w:val="32"/>
+          <w:szCs w:val="32"/>
           <w:lang w:eastAsia="en-IN"/>
         </w:rPr>
         <w:t>Requirement input form</w:t>
@@ -754,19 +434,28 @@
         <w:spacing w:before="100" w:beforeAutospacing="1" w:after="100" w:afterAutospacing="1" w:line="240" w:lineRule="auto"/>
         <w:rPr>
           <w:rFonts w:ascii="Times New Roman" w:eastAsia="Times New Roman" w:hAnsi="Times New Roman" w:cs="Times New Roman"/>
-          <w:sz w:val="24"/>
-          <w:szCs w:val="24"/>
-          <w:lang w:eastAsia="en-IN"/>
-        </w:rPr>
-      </w:pPr>
-      <w:r>
-        <w:rPr>
-          <w:rFonts w:ascii="Times New Roman" w:eastAsia="Times New Roman" w:hAnsi="Times New Roman" w:cs="Times New Roman"/>
-          <w:sz w:val="24"/>
-          <w:szCs w:val="24"/>
-          <w:lang w:eastAsia="en-IN"/>
-        </w:rPr>
-        <w:t>AI-based plan suggestion</w:t>
+          <w:sz w:val="32"/>
+          <w:szCs w:val="32"/>
+          <w:lang w:eastAsia="en-IN"/>
+        </w:rPr>
+      </w:pPr>
+      <w:r>
+        <w:rPr>
+          <w:rFonts w:ascii="Times New Roman" w:eastAsia="Times New Roman" w:hAnsi="Times New Roman" w:cs="Times New Roman"/>
+          <w:sz w:val="32"/>
+          <w:szCs w:val="32"/>
+          <w:lang w:eastAsia="en-IN"/>
+        </w:rPr>
+        <w:t>P</w:t>
+      </w:r>
+      <w:r>
+        <w:rPr>
+          <w:rFonts w:ascii="Times New Roman" w:eastAsia="Times New Roman" w:hAnsi="Times New Roman" w:cs="Times New Roman"/>
+          <w:sz w:val="32"/>
+          <w:szCs w:val="32"/>
+          <w:lang w:eastAsia="en-IN"/>
+        </w:rPr>
+        <w:t>lan suggestion</w:t>
       </w:r>
     </w:p>
     <w:p>
@@ -778,16 +467,16 @@
         <w:spacing w:before="100" w:beforeAutospacing="1" w:after="100" w:afterAutospacing="1" w:line="240" w:lineRule="auto"/>
         <w:rPr>
           <w:rFonts w:ascii="Times New Roman" w:eastAsia="Times New Roman" w:hAnsi="Times New Roman" w:cs="Times New Roman"/>
-          <w:sz w:val="24"/>
-          <w:szCs w:val="24"/>
-          <w:lang w:eastAsia="en-IN"/>
-        </w:rPr>
-      </w:pPr>
-      <w:r>
-        <w:rPr>
-          <w:rFonts w:ascii="Times New Roman" w:eastAsia="Times New Roman" w:hAnsi="Times New Roman" w:cs="Times New Roman"/>
-          <w:sz w:val="24"/>
-          <w:szCs w:val="24"/>
+          <w:sz w:val="32"/>
+          <w:szCs w:val="32"/>
+          <w:lang w:eastAsia="en-IN"/>
+        </w:rPr>
+      </w:pPr>
+      <w:r>
+        <w:rPr>
+          <w:rFonts w:ascii="Times New Roman" w:eastAsia="Times New Roman" w:hAnsi="Times New Roman" w:cs="Times New Roman"/>
+          <w:sz w:val="32"/>
+          <w:szCs w:val="32"/>
           <w:lang w:eastAsia="en-IN"/>
         </w:rPr>
         <w:t>Material recommendation</w:t>
@@ -802,16 +491,16 @@
         <w:spacing w:before="100" w:beforeAutospacing="1" w:after="100" w:afterAutospacing="1" w:line="240" w:lineRule="auto"/>
         <w:rPr>
           <w:rFonts w:ascii="Times New Roman" w:eastAsia="Times New Roman" w:hAnsi="Times New Roman" w:cs="Times New Roman"/>
-          <w:sz w:val="24"/>
-          <w:szCs w:val="24"/>
-          <w:lang w:eastAsia="en-IN"/>
-        </w:rPr>
-      </w:pPr>
-      <w:r>
-        <w:rPr>
-          <w:rFonts w:ascii="Times New Roman" w:eastAsia="Times New Roman" w:hAnsi="Times New Roman" w:cs="Times New Roman"/>
-          <w:sz w:val="24"/>
-          <w:szCs w:val="24"/>
+          <w:sz w:val="32"/>
+          <w:szCs w:val="32"/>
+          <w:lang w:eastAsia="en-IN"/>
+        </w:rPr>
+      </w:pPr>
+      <w:r>
+        <w:rPr>
+          <w:rFonts w:ascii="Times New Roman" w:eastAsia="Times New Roman" w:hAnsi="Times New Roman" w:cs="Times New Roman"/>
+          <w:sz w:val="32"/>
+          <w:szCs w:val="32"/>
           <w:lang w:eastAsia="en-IN"/>
         </w:rPr>
         <w:t>Budget calculator</w:t>
@@ -826,16 +515,16 @@
         <w:spacing w:before="100" w:beforeAutospacing="1" w:after="100" w:afterAutospacing="1" w:line="240" w:lineRule="auto"/>
         <w:rPr>
           <w:rFonts w:ascii="Times New Roman" w:eastAsia="Times New Roman" w:hAnsi="Times New Roman" w:cs="Times New Roman"/>
-          <w:sz w:val="24"/>
-          <w:szCs w:val="24"/>
-          <w:lang w:eastAsia="en-IN"/>
-        </w:rPr>
-      </w:pPr>
-      <w:r>
-        <w:rPr>
-          <w:rFonts w:ascii="Times New Roman" w:eastAsia="Times New Roman" w:hAnsi="Times New Roman" w:cs="Times New Roman"/>
-          <w:sz w:val="24"/>
-          <w:szCs w:val="24"/>
+          <w:sz w:val="32"/>
+          <w:szCs w:val="32"/>
+          <w:lang w:eastAsia="en-IN"/>
+        </w:rPr>
+      </w:pPr>
+      <w:r>
+        <w:rPr>
+          <w:rFonts w:ascii="Times New Roman" w:eastAsia="Times New Roman" w:hAnsi="Times New Roman" w:cs="Times New Roman"/>
+          <w:sz w:val="32"/>
+          <w:szCs w:val="32"/>
           <w:lang w:eastAsia="en-IN"/>
         </w:rPr>
         <w:t>Engineer directory</w:t>
@@ -843,194 +532,22 @@
     </w:p>
     <w:p>
       <w:pPr>
-        <w:numPr>
-          <w:ilvl w:val="1"/>
-          <w:numId w:val="2"/>
-        </w:numPr>
-        <w:spacing w:before="100" w:beforeAutospacing="1" w:after="100" w:afterAutospacing="1" w:line="240" w:lineRule="auto"/>
-        <w:rPr>
-          <w:rFonts w:ascii="Times New Roman" w:eastAsia="Times New Roman" w:hAnsi="Times New Roman" w:cs="Times New Roman"/>
-          <w:sz w:val="24"/>
-          <w:szCs w:val="24"/>
-          <w:lang w:eastAsia="en-IN"/>
-        </w:rPr>
-      </w:pPr>
-      <w:r>
-        <w:rPr>
-          <w:rFonts w:ascii="Times New Roman" w:eastAsia="Times New Roman" w:hAnsi="Times New Roman" w:cs="Times New Roman"/>
-          <w:sz w:val="24"/>
-          <w:szCs w:val="24"/>
-          <w:lang w:eastAsia="en-IN"/>
-        </w:rPr>
-        <w:t>Component shopping guidance</w:t>
-      </w:r>
-    </w:p>
-    <w:p>
-      <w:pPr>
-        <w:numPr>
-          <w:ilvl w:val="0"/>
-          <w:numId w:val="2"/>
-        </w:numPr>
-        <w:spacing w:before="100" w:beforeAutospacing="1" w:after="100" w:afterAutospacing="1" w:line="240" w:lineRule="auto"/>
-        <w:rPr>
-          <w:rFonts w:ascii="Times New Roman" w:eastAsia="Times New Roman" w:hAnsi="Times New Roman" w:cs="Times New Roman"/>
-          <w:sz w:val="24"/>
-          <w:szCs w:val="24"/>
-          <w:lang w:eastAsia="en-IN"/>
-        </w:rPr>
-      </w:pPr>
-      <w:r>
-        <w:rPr>
-          <w:rFonts w:ascii="Times New Roman" w:eastAsia="Times New Roman" w:hAnsi="Times New Roman" w:cs="Times New Roman"/>
-          <w:sz w:val="24"/>
-          <w:szCs w:val="24"/>
-          <w:lang w:eastAsia="en-IN"/>
-        </w:rPr>
-        <w:t>Future scope includes:</w:t>
-      </w:r>
-    </w:p>
-    <w:p>
-      <w:pPr>
-        <w:numPr>
-          <w:ilvl w:val="1"/>
-          <w:numId w:val="2"/>
-        </w:numPr>
-        <w:spacing w:before="100" w:beforeAutospacing="1" w:after="100" w:afterAutospacing="1" w:line="240" w:lineRule="auto"/>
-        <w:rPr>
-          <w:rFonts w:ascii="Times New Roman" w:eastAsia="Times New Roman" w:hAnsi="Times New Roman" w:cs="Times New Roman"/>
-          <w:sz w:val="24"/>
-          <w:szCs w:val="24"/>
-          <w:lang w:eastAsia="en-IN"/>
-        </w:rPr>
-      </w:pPr>
-      <w:r>
-        <w:rPr>
-          <w:rFonts w:ascii="Times New Roman" w:eastAsia="Times New Roman" w:hAnsi="Times New Roman" w:cs="Times New Roman"/>
-          <w:sz w:val="24"/>
-          <w:szCs w:val="24"/>
-          <w:lang w:eastAsia="en-IN"/>
-        </w:rPr>
-        <w:t>Full 3D visualization</w:t>
-      </w:r>
-    </w:p>
-    <w:p>
-      <w:pPr>
-        <w:numPr>
-          <w:ilvl w:val="1"/>
-          <w:numId w:val="2"/>
-        </w:numPr>
-        <w:spacing w:before="100" w:beforeAutospacing="1" w:after="100" w:afterAutospacing="1" w:line="240" w:lineRule="auto"/>
-        <w:rPr>
-          <w:rFonts w:ascii="Times New Roman" w:eastAsia="Times New Roman" w:hAnsi="Times New Roman" w:cs="Times New Roman"/>
-          <w:sz w:val="24"/>
-          <w:szCs w:val="24"/>
-          <w:lang w:eastAsia="en-IN"/>
-        </w:rPr>
-      </w:pPr>
-      <w:r>
-        <w:rPr>
-          <w:rFonts w:ascii="Times New Roman" w:eastAsia="Times New Roman" w:hAnsi="Times New Roman" w:cs="Times New Roman"/>
-          <w:sz w:val="24"/>
-          <w:szCs w:val="24"/>
-          <w:lang w:eastAsia="en-IN"/>
-        </w:rPr>
-        <w:t>Automated bill of quantities (BOQ)</w:t>
-      </w:r>
-    </w:p>
-    <w:p>
-      <w:pPr>
-        <w:numPr>
-          <w:ilvl w:val="1"/>
-          <w:numId w:val="2"/>
-        </w:numPr>
-        <w:spacing w:before="100" w:beforeAutospacing="1" w:after="100" w:afterAutospacing="1" w:line="240" w:lineRule="auto"/>
-        <w:rPr>
-          <w:rFonts w:ascii="Times New Roman" w:eastAsia="Times New Roman" w:hAnsi="Times New Roman" w:cs="Times New Roman"/>
-          <w:sz w:val="24"/>
-          <w:szCs w:val="24"/>
-          <w:lang w:eastAsia="en-IN"/>
-        </w:rPr>
-      </w:pPr>
-      <w:r>
-        <w:rPr>
-          <w:rFonts w:ascii="Times New Roman" w:eastAsia="Times New Roman" w:hAnsi="Times New Roman" w:cs="Times New Roman"/>
-          <w:sz w:val="24"/>
-          <w:szCs w:val="24"/>
-          <w:lang w:eastAsia="en-IN"/>
-        </w:rPr>
-        <w:t>Contractor hiring module</w:t>
-      </w:r>
-    </w:p>
-    <w:p>
-      <w:pPr>
-        <w:numPr>
-          <w:ilvl w:val="1"/>
-          <w:numId w:val="2"/>
-        </w:numPr>
-        <w:spacing w:before="100" w:beforeAutospacing="1" w:after="100" w:afterAutospacing="1" w:line="240" w:lineRule="auto"/>
-        <w:rPr>
-          <w:rFonts w:ascii="Times New Roman" w:eastAsia="Times New Roman" w:hAnsi="Times New Roman" w:cs="Times New Roman"/>
-          <w:sz w:val="24"/>
-          <w:szCs w:val="24"/>
-          <w:lang w:eastAsia="en-IN"/>
-        </w:rPr>
-      </w:pPr>
-      <w:r>
-        <w:rPr>
-          <w:rFonts w:ascii="Times New Roman" w:eastAsia="Times New Roman" w:hAnsi="Times New Roman" w:cs="Times New Roman"/>
-          <w:sz w:val="24"/>
-          <w:szCs w:val="24"/>
-          <w:lang w:eastAsia="en-IN"/>
-        </w:rPr>
-        <w:t>Real-time construction tracking</w:t>
-      </w:r>
-    </w:p>
-    <w:p>
-      <w:pPr>
-        <w:spacing w:after="0" w:line="240" w:lineRule="auto"/>
-        <w:rPr>
-          <w:rFonts w:ascii="Times New Roman" w:eastAsia="Times New Roman" w:hAnsi="Times New Roman" w:cs="Times New Roman"/>
-          <w:sz w:val="24"/>
-          <w:szCs w:val="24"/>
-          <w:lang w:eastAsia="en-IN"/>
-        </w:rPr>
-      </w:pPr>
-      <w:r>
-        <w:rPr>
-          <w:rFonts w:ascii="Times New Roman" w:eastAsia="Times New Roman" w:hAnsi="Times New Roman" w:cs="Times New Roman"/>
-          <w:sz w:val="24"/>
-          <w:szCs w:val="24"/>
-          <w:lang w:eastAsia="en-IN"/>
-        </w:rPr>
-        <w:lastRenderedPageBreak/>
-        <w:pict w14:anchorId="0371001B">
-          <v:rect id="_x0000_i1028" style="width:0;height:1.5pt" o:hralign="center" o:hrstd="t" o:hr="t" fillcolor="#a0a0a0" stroked="f"/>
-        </w:pict>
-      </w:r>
-    </w:p>
-    <w:p>
-      <w:pPr>
-        <w:spacing w:before="100" w:beforeAutospacing="1" w:after="100" w:afterAutospacing="1" w:line="240" w:lineRule="auto"/>
-        <w:outlineLvl w:val="1"/>
-        <w:rPr>
-          <w:rFonts w:ascii="Times New Roman" w:eastAsia="Times New Roman" w:hAnsi="Times New Roman" w:cs="Times New Roman"/>
-          <w:b/>
-          <w:bCs/>
-          <w:sz w:val="36"/>
-          <w:szCs w:val="36"/>
-          <w:lang w:eastAsia="en-IN"/>
-        </w:rPr>
-      </w:pPr>
-      <w:r>
-        <w:rPr>
-          <w:rFonts w:ascii="Times New Roman" w:eastAsia="Times New Roman" w:hAnsi="Times New Roman" w:cs="Times New Roman"/>
-          <w:b/>
-          <w:bCs/>
-          <w:sz w:val="36"/>
-          <w:szCs w:val="36"/>
-          <w:lang w:eastAsia="en-IN"/>
-        </w:rPr>
-        <w:t>3. Target Audience</w:t>
+        <w:spacing w:before="100" w:beforeAutospacing="1" w:after="100" w:afterAutospacing="1" w:line="240" w:lineRule="auto"/>
+        <w:rPr>
+          <w:rFonts w:ascii="Times New Roman" w:eastAsia="Times New Roman" w:hAnsi="Times New Roman" w:cs="Times New Roman"/>
+          <w:sz w:val="32"/>
+          <w:szCs w:val="32"/>
+          <w:lang w:eastAsia="en-IN"/>
+        </w:rPr>
+      </w:pPr>
+      <w:r>
+        <w:rPr>
+          <w:rFonts w:ascii="Times New Roman" w:eastAsia="Times New Roman" w:hAnsi="Times New Roman" w:cs="Times New Roman"/>
+          <w:sz w:val="32"/>
+          <w:szCs w:val="32"/>
+          <w:lang w:eastAsia="en-IN"/>
+        </w:rPr>
+        <w:t>Target owners are</w:t>
       </w:r>
     </w:p>
     <w:p>
@@ -1042,18 +559,18 @@
         <w:spacing w:before="100" w:beforeAutospacing="1" w:after="100" w:afterAutospacing="1" w:line="240" w:lineRule="auto"/>
         <w:rPr>
           <w:rFonts w:ascii="Times New Roman" w:eastAsia="Times New Roman" w:hAnsi="Times New Roman" w:cs="Times New Roman"/>
-          <w:sz w:val="24"/>
-          <w:szCs w:val="24"/>
-          <w:lang w:eastAsia="en-IN"/>
-        </w:rPr>
-      </w:pPr>
-      <w:r>
-        <w:rPr>
-          <w:rFonts w:ascii="Times New Roman" w:eastAsia="Times New Roman" w:hAnsi="Times New Roman" w:cs="Times New Roman"/>
-          <w:b/>
-          <w:bCs/>
-          <w:sz w:val="24"/>
-          <w:szCs w:val="24"/>
+          <w:sz w:val="32"/>
+          <w:szCs w:val="32"/>
+          <w:lang w:eastAsia="en-IN"/>
+        </w:rPr>
+      </w:pPr>
+      <w:r>
+        <w:rPr>
+          <w:rFonts w:ascii="Times New Roman" w:eastAsia="Times New Roman" w:hAnsi="Times New Roman" w:cs="Times New Roman"/>
+          <w:b/>
+          <w:bCs/>
+          <w:sz w:val="32"/>
+          <w:szCs w:val="32"/>
           <w:lang w:eastAsia="en-IN"/>
         </w:rPr>
         <w:t>Prospective homeowners</w:t>
@@ -1061,8 +578,8 @@
       <w:r>
         <w:rPr>
           <w:rFonts w:ascii="Times New Roman" w:eastAsia="Times New Roman" w:hAnsi="Times New Roman" w:cs="Times New Roman"/>
-          <w:sz w:val="24"/>
-          <w:szCs w:val="24"/>
+          <w:sz w:val="32"/>
+          <w:szCs w:val="32"/>
           <w:lang w:eastAsia="en-IN"/>
         </w:rPr>
         <w:t xml:space="preserve"> planning to build a new house.</w:t>
@@ -1077,18 +594,18 @@
         <w:spacing w:before="100" w:beforeAutospacing="1" w:after="100" w:afterAutospacing="1" w:line="240" w:lineRule="auto"/>
         <w:rPr>
           <w:rFonts w:ascii="Times New Roman" w:eastAsia="Times New Roman" w:hAnsi="Times New Roman" w:cs="Times New Roman"/>
-          <w:sz w:val="24"/>
-          <w:szCs w:val="24"/>
-          <w:lang w:eastAsia="en-IN"/>
-        </w:rPr>
-      </w:pPr>
-      <w:r>
-        <w:rPr>
-          <w:rFonts w:ascii="Times New Roman" w:eastAsia="Times New Roman" w:hAnsi="Times New Roman" w:cs="Times New Roman"/>
-          <w:b/>
-          <w:bCs/>
-          <w:sz w:val="24"/>
-          <w:szCs w:val="24"/>
+          <w:sz w:val="32"/>
+          <w:szCs w:val="32"/>
+          <w:lang w:eastAsia="en-IN"/>
+        </w:rPr>
+      </w:pPr>
+      <w:r>
+        <w:rPr>
+          <w:rFonts w:ascii="Times New Roman" w:eastAsia="Times New Roman" w:hAnsi="Times New Roman" w:cs="Times New Roman"/>
+          <w:b/>
+          <w:bCs/>
+          <w:sz w:val="32"/>
+          <w:szCs w:val="32"/>
           <w:lang w:eastAsia="en-IN"/>
         </w:rPr>
         <w:t>Civil engineers, architects, and construction consultants.</w:t>
@@ -1096,141 +613,24 @@
     </w:p>
     <w:p>
       <w:pPr>
-        <w:numPr>
-          <w:ilvl w:val="0"/>
-          <w:numId w:val="3"/>
-        </w:numPr>
-        <w:spacing w:before="100" w:beforeAutospacing="1" w:after="100" w:afterAutospacing="1" w:line="240" w:lineRule="auto"/>
-        <w:rPr>
-          <w:rFonts w:ascii="Times New Roman" w:eastAsia="Times New Roman" w:hAnsi="Times New Roman" w:cs="Times New Roman"/>
-          <w:sz w:val="24"/>
-          <w:szCs w:val="24"/>
-          <w:lang w:eastAsia="en-IN"/>
-        </w:rPr>
-      </w:pPr>
-      <w:r>
-        <w:rPr>
-          <w:rFonts w:ascii="Times New Roman" w:eastAsia="Times New Roman" w:hAnsi="Times New Roman" w:cs="Times New Roman"/>
-          <w:b/>
-          <w:bCs/>
-          <w:sz w:val="24"/>
-          <w:szCs w:val="24"/>
-          <w:lang w:eastAsia="en-IN"/>
-        </w:rPr>
-        <w:t>Students/researchers</w:t>
-      </w:r>
-      <w:r>
-        <w:rPr>
-          <w:rFonts w:ascii="Times New Roman" w:eastAsia="Times New Roman" w:hAnsi="Times New Roman" w:cs="Times New Roman"/>
-          <w:sz w:val="24"/>
-          <w:szCs w:val="24"/>
-          <w:lang w:eastAsia="en-IN"/>
-        </w:rPr>
-        <w:t xml:space="preserve"> studying construction automation.</w:t>
-      </w:r>
-    </w:p>
-    <w:p>
-      <w:pPr>
-        <w:numPr>
-          <w:ilvl w:val="0"/>
-          <w:numId w:val="3"/>
-        </w:numPr>
-        <w:spacing w:before="100" w:beforeAutospacing="1" w:after="100" w:afterAutospacing="1" w:line="240" w:lineRule="auto"/>
-        <w:rPr>
-          <w:rFonts w:ascii="Times New Roman" w:eastAsia="Times New Roman" w:hAnsi="Times New Roman" w:cs="Times New Roman"/>
-          <w:sz w:val="24"/>
-          <w:szCs w:val="24"/>
-          <w:lang w:eastAsia="en-IN"/>
-        </w:rPr>
-      </w:pPr>
-      <w:r>
-        <w:rPr>
-          <w:rFonts w:ascii="Times New Roman" w:eastAsia="Times New Roman" w:hAnsi="Times New Roman" w:cs="Times New Roman"/>
-          <w:b/>
-          <w:bCs/>
-          <w:sz w:val="24"/>
-          <w:szCs w:val="24"/>
-          <w:lang w:eastAsia="en-IN"/>
-        </w:rPr>
-        <w:t>Real estate professionals</w:t>
-      </w:r>
-      <w:r>
-        <w:rPr>
-          <w:rFonts w:ascii="Times New Roman" w:eastAsia="Times New Roman" w:hAnsi="Times New Roman" w:cs="Times New Roman"/>
-          <w:sz w:val="24"/>
-          <w:szCs w:val="24"/>
-          <w:lang w:eastAsia="en-IN"/>
-        </w:rPr>
-        <w:t xml:space="preserve"> assisting clients with planning.</w:t>
-      </w:r>
-    </w:p>
-    <w:p>
-      <w:pPr>
-        <w:spacing w:after="0" w:line="240" w:lineRule="auto"/>
-        <w:rPr>
-          <w:rFonts w:ascii="Times New Roman" w:eastAsia="Times New Roman" w:hAnsi="Times New Roman" w:cs="Times New Roman"/>
-          <w:sz w:val="24"/>
-          <w:szCs w:val="24"/>
-          <w:lang w:eastAsia="en-IN"/>
-        </w:rPr>
-      </w:pPr>
-      <w:r>
-        <w:rPr>
-          <w:rFonts w:ascii="Times New Roman" w:eastAsia="Times New Roman" w:hAnsi="Times New Roman" w:cs="Times New Roman"/>
-          <w:sz w:val="24"/>
-          <w:szCs w:val="24"/>
-          <w:lang w:eastAsia="en-IN"/>
-        </w:rPr>
-        <w:pict w14:anchorId="211DBB3E">
-          <v:rect id="_x0000_i1029" style="width:0;height:1.5pt" o:hralign="center" o:hrstd="t" o:hr="t" fillcolor="#a0a0a0" stroked="f"/>
-        </w:pict>
-      </w:r>
-    </w:p>
-    <w:p>
-      <w:pPr>
-        <w:spacing w:before="100" w:beforeAutospacing="1" w:after="100" w:afterAutospacing="1" w:line="240" w:lineRule="auto"/>
-        <w:outlineLvl w:val="1"/>
-        <w:rPr>
-          <w:rFonts w:ascii="Times New Roman" w:eastAsia="Times New Roman" w:hAnsi="Times New Roman" w:cs="Times New Roman"/>
-          <w:b/>
-          <w:bCs/>
-          <w:sz w:val="36"/>
-          <w:szCs w:val="36"/>
-          <w:lang w:eastAsia="en-IN"/>
-        </w:rPr>
-      </w:pPr>
-      <w:r>
-        <w:rPr>
-          <w:rFonts w:ascii="Times New Roman" w:eastAsia="Times New Roman" w:hAnsi="Times New Roman" w:cs="Times New Roman"/>
-          <w:b/>
-          <w:bCs/>
-          <w:sz w:val="36"/>
-          <w:szCs w:val="36"/>
-          <w:lang w:eastAsia="en-IN"/>
-        </w:rPr>
-        <w:t>4. Modules</w:t>
-      </w:r>
-    </w:p>
-    <w:p>
-      <w:pPr>
         <w:spacing w:before="100" w:beforeAutospacing="1" w:after="100" w:afterAutospacing="1" w:line="240" w:lineRule="auto"/>
         <w:outlineLvl w:val="2"/>
         <w:rPr>
           <w:rFonts w:ascii="Times New Roman" w:eastAsia="Times New Roman" w:hAnsi="Times New Roman" w:cs="Times New Roman"/>
           <w:b/>
           <w:bCs/>
-          <w:sz w:val="27"/>
-          <w:szCs w:val="27"/>
-          <w:lang w:eastAsia="en-IN"/>
-        </w:rPr>
-      </w:pPr>
-      <w:r>
-        <w:rPr>
-          <w:rFonts w:ascii="Times New Roman" w:eastAsia="Times New Roman" w:hAnsi="Times New Roman" w:cs="Times New Roman"/>
-          <w:b/>
-          <w:bCs/>
-          <w:sz w:val="27"/>
-          <w:szCs w:val="27"/>
+          <w:sz w:val="32"/>
+          <w:szCs w:val="32"/>
+          <w:lang w:eastAsia="en-IN"/>
+        </w:rPr>
+      </w:pPr>
+      <w:r>
+        <w:rPr>
+          <w:rFonts w:ascii="Times New Roman" w:eastAsia="Times New Roman" w:hAnsi="Times New Roman" w:cs="Times New Roman"/>
+          <w:b/>
+          <w:bCs/>
+          <w:sz w:val="32"/>
+          <w:szCs w:val="32"/>
           <w:lang w:eastAsia="en-IN"/>
         </w:rPr>
         <w:t>1. Requirement Input Module</w:t>
@@ -1245,18 +645,19 @@
         <w:spacing w:before="100" w:beforeAutospacing="1" w:after="100" w:afterAutospacing="1" w:line="240" w:lineRule="auto"/>
         <w:rPr>
           <w:rFonts w:ascii="Times New Roman" w:eastAsia="Times New Roman" w:hAnsi="Times New Roman" w:cs="Times New Roman"/>
-          <w:sz w:val="24"/>
-          <w:szCs w:val="24"/>
-          <w:lang w:eastAsia="en-IN"/>
-        </w:rPr>
-      </w:pPr>
-      <w:r>
-        <w:rPr>
-          <w:rFonts w:ascii="Times New Roman" w:eastAsia="Times New Roman" w:hAnsi="Times New Roman" w:cs="Times New Roman"/>
-          <w:sz w:val="24"/>
-          <w:szCs w:val="24"/>
-          <w:lang w:eastAsia="en-IN"/>
-        </w:rPr>
+          <w:sz w:val="32"/>
+          <w:szCs w:val="32"/>
+          <w:lang w:eastAsia="en-IN"/>
+        </w:rPr>
+      </w:pPr>
+      <w:r>
+        <w:rPr>
+          <w:rFonts w:ascii="Times New Roman" w:eastAsia="Times New Roman" w:hAnsi="Times New Roman" w:cs="Times New Roman"/>
+          <w:sz w:val="32"/>
+          <w:szCs w:val="32"/>
+          <w:lang w:eastAsia="en-IN"/>
+        </w:rPr>
+        <w:lastRenderedPageBreak/>
         <w:t>User enters number of rooms, floors, style preference, location, plot size, etc.</w:t>
       </w:r>
     </w:p>
@@ -1268,18 +669,18 @@
           <w:rFonts w:ascii="Times New Roman" w:eastAsia="Times New Roman" w:hAnsi="Times New Roman" w:cs="Times New Roman"/>
           <w:b/>
           <w:bCs/>
-          <w:sz w:val="27"/>
-          <w:szCs w:val="27"/>
-          <w:lang w:eastAsia="en-IN"/>
-        </w:rPr>
-      </w:pPr>
-      <w:r>
-        <w:rPr>
-          <w:rFonts w:ascii="Times New Roman" w:eastAsia="Times New Roman" w:hAnsi="Times New Roman" w:cs="Times New Roman"/>
-          <w:b/>
-          <w:bCs/>
-          <w:sz w:val="27"/>
-          <w:szCs w:val="27"/>
+          <w:sz w:val="32"/>
+          <w:szCs w:val="32"/>
+          <w:lang w:eastAsia="en-IN"/>
+        </w:rPr>
+      </w:pPr>
+      <w:r>
+        <w:rPr>
+          <w:rFonts w:ascii="Times New Roman" w:eastAsia="Times New Roman" w:hAnsi="Times New Roman" w:cs="Times New Roman"/>
+          <w:b/>
+          <w:bCs/>
+          <w:sz w:val="32"/>
+          <w:szCs w:val="32"/>
           <w:lang w:eastAsia="en-IN"/>
         </w:rPr>
         <w:t>2. Plan Suggestion Module</w:t>
@@ -1294,19 +695,19 @@
         <w:spacing w:before="100" w:beforeAutospacing="1" w:after="100" w:afterAutospacing="1" w:line="240" w:lineRule="auto"/>
         <w:rPr>
           <w:rFonts w:ascii="Times New Roman" w:eastAsia="Times New Roman" w:hAnsi="Times New Roman" w:cs="Times New Roman"/>
-          <w:sz w:val="24"/>
-          <w:szCs w:val="24"/>
-          <w:lang w:eastAsia="en-IN"/>
-        </w:rPr>
-      </w:pPr>
-      <w:r>
-        <w:rPr>
-          <w:rFonts w:ascii="Times New Roman" w:eastAsia="Times New Roman" w:hAnsi="Times New Roman" w:cs="Times New Roman"/>
-          <w:sz w:val="24"/>
-          <w:szCs w:val="24"/>
-          <w:lang w:eastAsia="en-IN"/>
-        </w:rPr>
-        <w:t>System generates 2D/3D plan ideas based on requirements.</w:t>
+          <w:sz w:val="32"/>
+          <w:szCs w:val="32"/>
+          <w:lang w:eastAsia="en-IN"/>
+        </w:rPr>
+      </w:pPr>
+      <w:r>
+        <w:rPr>
+          <w:rFonts w:ascii="Times New Roman" w:eastAsia="Times New Roman" w:hAnsi="Times New Roman" w:cs="Times New Roman"/>
+          <w:sz w:val="32"/>
+          <w:szCs w:val="32"/>
+          <w:lang w:eastAsia="en-IN"/>
+        </w:rPr>
+        <w:t>System plan ideas based on requirements.</w:t>
       </w:r>
     </w:p>
     <w:p>
@@ -1317,18 +718,18 @@
           <w:rFonts w:ascii="Times New Roman" w:eastAsia="Times New Roman" w:hAnsi="Times New Roman" w:cs="Times New Roman"/>
           <w:b/>
           <w:bCs/>
-          <w:sz w:val="27"/>
-          <w:szCs w:val="27"/>
-          <w:lang w:eastAsia="en-IN"/>
-        </w:rPr>
-      </w:pPr>
-      <w:r>
-        <w:rPr>
-          <w:rFonts w:ascii="Times New Roman" w:eastAsia="Times New Roman" w:hAnsi="Times New Roman" w:cs="Times New Roman"/>
-          <w:b/>
-          <w:bCs/>
-          <w:sz w:val="27"/>
-          <w:szCs w:val="27"/>
+          <w:sz w:val="32"/>
+          <w:szCs w:val="32"/>
+          <w:lang w:eastAsia="en-IN"/>
+        </w:rPr>
+      </w:pPr>
+      <w:r>
+        <w:rPr>
+          <w:rFonts w:ascii="Times New Roman" w:eastAsia="Times New Roman" w:hAnsi="Times New Roman" w:cs="Times New Roman"/>
+          <w:b/>
+          <w:bCs/>
+          <w:sz w:val="32"/>
+          <w:szCs w:val="32"/>
           <w:lang w:eastAsia="en-IN"/>
         </w:rPr>
         <w:t>3. Budget Estimation Module</w:t>
@@ -1343,16 +744,16 @@
         <w:spacing w:before="100" w:beforeAutospacing="1" w:after="100" w:afterAutospacing="1" w:line="240" w:lineRule="auto"/>
         <w:rPr>
           <w:rFonts w:ascii="Times New Roman" w:eastAsia="Times New Roman" w:hAnsi="Times New Roman" w:cs="Times New Roman"/>
-          <w:sz w:val="24"/>
-          <w:szCs w:val="24"/>
-          <w:lang w:eastAsia="en-IN"/>
-        </w:rPr>
-      </w:pPr>
-      <w:r>
-        <w:rPr>
-          <w:rFonts w:ascii="Times New Roman" w:eastAsia="Times New Roman" w:hAnsi="Times New Roman" w:cs="Times New Roman"/>
-          <w:sz w:val="24"/>
-          <w:szCs w:val="24"/>
+          <w:sz w:val="32"/>
+          <w:szCs w:val="32"/>
+          <w:lang w:eastAsia="en-IN"/>
+        </w:rPr>
+      </w:pPr>
+      <w:r>
+        <w:rPr>
+          <w:rFonts w:ascii="Times New Roman" w:eastAsia="Times New Roman" w:hAnsi="Times New Roman" w:cs="Times New Roman"/>
+          <w:sz w:val="32"/>
+          <w:szCs w:val="32"/>
           <w:lang w:eastAsia="en-IN"/>
         </w:rPr>
         <w:t>Calculates approximate house construction cost.</w:t>
@@ -1367,16 +768,16 @@
         <w:spacing w:before="100" w:beforeAutospacing="1" w:after="100" w:afterAutospacing="1" w:line="240" w:lineRule="auto"/>
         <w:rPr>
           <w:rFonts w:ascii="Times New Roman" w:eastAsia="Times New Roman" w:hAnsi="Times New Roman" w:cs="Times New Roman"/>
-          <w:sz w:val="24"/>
-          <w:szCs w:val="24"/>
-          <w:lang w:eastAsia="en-IN"/>
-        </w:rPr>
-      </w:pPr>
-      <w:r>
-        <w:rPr>
-          <w:rFonts w:ascii="Times New Roman" w:eastAsia="Times New Roman" w:hAnsi="Times New Roman" w:cs="Times New Roman"/>
-          <w:sz w:val="24"/>
-          <w:szCs w:val="24"/>
+          <w:sz w:val="32"/>
+          <w:szCs w:val="32"/>
+          <w:lang w:eastAsia="en-IN"/>
+        </w:rPr>
+      </w:pPr>
+      <w:r>
+        <w:rPr>
+          <w:rFonts w:ascii="Times New Roman" w:eastAsia="Times New Roman" w:hAnsi="Times New Roman" w:cs="Times New Roman"/>
+          <w:sz w:val="32"/>
+          <w:szCs w:val="32"/>
           <w:lang w:eastAsia="en-IN"/>
         </w:rPr>
         <w:t>Suggests best material options based on budget.</w:t>
@@ -1390,18 +791,18 @@
           <w:rFonts w:ascii="Times New Roman" w:eastAsia="Times New Roman" w:hAnsi="Times New Roman" w:cs="Times New Roman"/>
           <w:b/>
           <w:bCs/>
-          <w:sz w:val="27"/>
-          <w:szCs w:val="27"/>
-          <w:lang w:eastAsia="en-IN"/>
-        </w:rPr>
-      </w:pPr>
-      <w:r>
-        <w:rPr>
-          <w:rFonts w:ascii="Times New Roman" w:eastAsia="Times New Roman" w:hAnsi="Times New Roman" w:cs="Times New Roman"/>
-          <w:b/>
-          <w:bCs/>
-          <w:sz w:val="27"/>
-          <w:szCs w:val="27"/>
+          <w:sz w:val="32"/>
+          <w:szCs w:val="32"/>
+          <w:lang w:eastAsia="en-IN"/>
+        </w:rPr>
+      </w:pPr>
+      <w:r>
+        <w:rPr>
+          <w:rFonts w:ascii="Times New Roman" w:eastAsia="Times New Roman" w:hAnsi="Times New Roman" w:cs="Times New Roman"/>
+          <w:b/>
+          <w:bCs/>
+          <w:sz w:val="32"/>
+          <w:szCs w:val="32"/>
           <w:lang w:eastAsia="en-IN"/>
         </w:rPr>
         <w:t>4. Engineer &amp; Contractor Directory Module</w:t>
@@ -1416,16 +817,16 @@
         <w:spacing w:before="100" w:beforeAutospacing="1" w:after="100" w:afterAutospacing="1" w:line="240" w:lineRule="auto"/>
         <w:rPr>
           <w:rFonts w:ascii="Times New Roman" w:eastAsia="Times New Roman" w:hAnsi="Times New Roman" w:cs="Times New Roman"/>
-          <w:sz w:val="24"/>
-          <w:szCs w:val="24"/>
-          <w:lang w:eastAsia="en-IN"/>
-        </w:rPr>
-      </w:pPr>
-      <w:r>
-        <w:rPr>
-          <w:rFonts w:ascii="Times New Roman" w:eastAsia="Times New Roman" w:hAnsi="Times New Roman" w:cs="Times New Roman"/>
-          <w:sz w:val="24"/>
-          <w:szCs w:val="24"/>
+          <w:sz w:val="32"/>
+          <w:szCs w:val="32"/>
+          <w:lang w:eastAsia="en-IN"/>
+        </w:rPr>
+      </w:pPr>
+      <w:r>
+        <w:rPr>
+          <w:rFonts w:ascii="Times New Roman" w:eastAsia="Times New Roman" w:hAnsi="Times New Roman" w:cs="Times New Roman"/>
+          <w:sz w:val="32"/>
+          <w:szCs w:val="32"/>
           <w:lang w:eastAsia="en-IN"/>
         </w:rPr>
         <w:t>Lists engineers with contact details, experience, and availability.</w:t>
@@ -1439,18 +840,18 @@
           <w:rFonts w:ascii="Times New Roman" w:eastAsia="Times New Roman" w:hAnsi="Times New Roman" w:cs="Times New Roman"/>
           <w:b/>
           <w:bCs/>
-          <w:sz w:val="27"/>
-          <w:szCs w:val="27"/>
-          <w:lang w:eastAsia="en-IN"/>
-        </w:rPr>
-      </w:pPr>
-      <w:r>
-        <w:rPr>
-          <w:rFonts w:ascii="Times New Roman" w:eastAsia="Times New Roman" w:hAnsi="Times New Roman" w:cs="Times New Roman"/>
-          <w:b/>
-          <w:bCs/>
-          <w:sz w:val="27"/>
-          <w:szCs w:val="27"/>
+          <w:sz w:val="32"/>
+          <w:szCs w:val="32"/>
+          <w:lang w:eastAsia="en-IN"/>
+        </w:rPr>
+      </w:pPr>
+      <w:r>
+        <w:rPr>
+          <w:rFonts w:ascii="Times New Roman" w:eastAsia="Times New Roman" w:hAnsi="Times New Roman" w:cs="Times New Roman"/>
+          <w:b/>
+          <w:bCs/>
+          <w:sz w:val="32"/>
+          <w:szCs w:val="32"/>
           <w:lang w:eastAsia="en-IN"/>
         </w:rPr>
         <w:t>5. Component Shopping Module</w:t>
@@ -1465,16 +866,16 @@
         <w:spacing w:before="100" w:beforeAutospacing="1" w:after="100" w:afterAutospacing="1" w:line="240" w:lineRule="auto"/>
         <w:rPr>
           <w:rFonts w:ascii="Times New Roman" w:eastAsia="Times New Roman" w:hAnsi="Times New Roman" w:cs="Times New Roman"/>
-          <w:sz w:val="24"/>
-          <w:szCs w:val="24"/>
-          <w:lang w:eastAsia="en-IN"/>
-        </w:rPr>
-      </w:pPr>
-      <w:r>
-        <w:rPr>
-          <w:rFonts w:ascii="Times New Roman" w:eastAsia="Times New Roman" w:hAnsi="Times New Roman" w:cs="Times New Roman"/>
-          <w:sz w:val="24"/>
-          <w:szCs w:val="24"/>
+          <w:sz w:val="32"/>
+          <w:szCs w:val="32"/>
+          <w:lang w:eastAsia="en-IN"/>
+        </w:rPr>
+      </w:pPr>
+      <w:r>
+        <w:rPr>
+          <w:rFonts w:ascii="Times New Roman" w:eastAsia="Times New Roman" w:hAnsi="Times New Roman" w:cs="Times New Roman"/>
+          <w:sz w:val="32"/>
+          <w:szCs w:val="32"/>
           <w:lang w:eastAsia="en-IN"/>
         </w:rPr>
         <w:t>Provides links or shops for buying materials (cement, bricks, tiles, etc.)</w:t>
@@ -1488,18 +889,18 @@
           <w:rFonts w:ascii="Times New Roman" w:eastAsia="Times New Roman" w:hAnsi="Times New Roman" w:cs="Times New Roman"/>
           <w:b/>
           <w:bCs/>
-          <w:sz w:val="27"/>
-          <w:szCs w:val="27"/>
-          <w:lang w:eastAsia="en-IN"/>
-        </w:rPr>
-      </w:pPr>
-      <w:r>
-        <w:rPr>
-          <w:rFonts w:ascii="Times New Roman" w:eastAsia="Times New Roman" w:hAnsi="Times New Roman" w:cs="Times New Roman"/>
-          <w:b/>
-          <w:bCs/>
-          <w:sz w:val="27"/>
-          <w:szCs w:val="27"/>
+          <w:sz w:val="32"/>
+          <w:szCs w:val="32"/>
+          <w:lang w:eastAsia="en-IN"/>
+        </w:rPr>
+      </w:pPr>
+      <w:r>
+        <w:rPr>
+          <w:rFonts w:ascii="Times New Roman" w:eastAsia="Times New Roman" w:hAnsi="Times New Roman" w:cs="Times New Roman"/>
+          <w:b/>
+          <w:bCs/>
+          <w:sz w:val="32"/>
+          <w:szCs w:val="32"/>
           <w:lang w:eastAsia="en-IN"/>
         </w:rPr>
         <w:t>6. User Account Module</w:t>
@@ -1514,16 +915,16 @@
         <w:spacing w:before="100" w:beforeAutospacing="1" w:after="100" w:afterAutospacing="1" w:line="240" w:lineRule="auto"/>
         <w:rPr>
           <w:rFonts w:ascii="Times New Roman" w:eastAsia="Times New Roman" w:hAnsi="Times New Roman" w:cs="Times New Roman"/>
-          <w:sz w:val="24"/>
-          <w:szCs w:val="24"/>
-          <w:lang w:eastAsia="en-IN"/>
-        </w:rPr>
-      </w:pPr>
-      <w:r>
-        <w:rPr>
-          <w:rFonts w:ascii="Times New Roman" w:eastAsia="Times New Roman" w:hAnsi="Times New Roman" w:cs="Times New Roman"/>
-          <w:sz w:val="24"/>
-          <w:szCs w:val="24"/>
+          <w:sz w:val="32"/>
+          <w:szCs w:val="32"/>
+          <w:lang w:eastAsia="en-IN"/>
+        </w:rPr>
+      </w:pPr>
+      <w:r>
+        <w:rPr>
+          <w:rFonts w:ascii="Times New Roman" w:eastAsia="Times New Roman" w:hAnsi="Times New Roman" w:cs="Times New Roman"/>
+          <w:sz w:val="32"/>
+          <w:szCs w:val="32"/>
           <w:lang w:eastAsia="en-IN"/>
         </w:rPr>
         <w:t xml:space="preserve">For login/signup for </w:t>
@@ -1533,8 +934,8 @@
           <w:rFonts w:ascii="Times New Roman" w:eastAsia="Times New Roman" w:hAnsi="Times New Roman" w:cs="Times New Roman"/>
           <w:b/>
           <w:bCs/>
-          <w:sz w:val="24"/>
-          <w:szCs w:val="24"/>
+          <w:sz w:val="32"/>
+          <w:szCs w:val="32"/>
           <w:lang w:eastAsia="en-IN"/>
         </w:rPr>
         <w:t>Admin, User, Engineer</w:t>
@@ -1542,8 +943,8 @@
       <w:r>
         <w:rPr>
           <w:rFonts w:ascii="Times New Roman" w:eastAsia="Times New Roman" w:hAnsi="Times New Roman" w:cs="Times New Roman"/>
-          <w:sz w:val="24"/>
-          <w:szCs w:val="24"/>
+          <w:sz w:val="32"/>
+          <w:szCs w:val="32"/>
           <w:lang w:eastAsia="en-IN"/>
         </w:rPr>
         <w:t>.</w:t>
@@ -1557,18 +958,18 @@
           <w:rFonts w:ascii="Times New Roman" w:eastAsia="Times New Roman" w:hAnsi="Times New Roman" w:cs="Times New Roman"/>
           <w:b/>
           <w:bCs/>
-          <w:sz w:val="27"/>
-          <w:szCs w:val="27"/>
-          <w:lang w:eastAsia="en-IN"/>
-        </w:rPr>
-      </w:pPr>
-      <w:r>
-        <w:rPr>
-          <w:rFonts w:ascii="Times New Roman" w:eastAsia="Times New Roman" w:hAnsi="Times New Roman" w:cs="Times New Roman"/>
-          <w:b/>
-          <w:bCs/>
-          <w:sz w:val="27"/>
-          <w:szCs w:val="27"/>
+          <w:sz w:val="32"/>
+          <w:szCs w:val="32"/>
+          <w:lang w:eastAsia="en-IN"/>
+        </w:rPr>
+      </w:pPr>
+      <w:r>
+        <w:rPr>
+          <w:rFonts w:ascii="Times New Roman" w:eastAsia="Times New Roman" w:hAnsi="Times New Roman" w:cs="Times New Roman"/>
+          <w:b/>
+          <w:bCs/>
+          <w:sz w:val="32"/>
+          <w:szCs w:val="32"/>
           <w:lang w:eastAsia="en-IN"/>
         </w:rPr>
         <w:t>7. Feedback &amp; Report Module</w:t>
@@ -1583,16 +984,16 @@
         <w:spacing w:before="100" w:beforeAutospacing="1" w:after="100" w:afterAutospacing="1" w:line="240" w:lineRule="auto"/>
         <w:rPr>
           <w:rFonts w:ascii="Times New Roman" w:eastAsia="Times New Roman" w:hAnsi="Times New Roman" w:cs="Times New Roman"/>
-          <w:sz w:val="24"/>
-          <w:szCs w:val="24"/>
-          <w:lang w:eastAsia="en-IN"/>
-        </w:rPr>
-      </w:pPr>
-      <w:r>
-        <w:rPr>
-          <w:rFonts w:ascii="Times New Roman" w:eastAsia="Times New Roman" w:hAnsi="Times New Roman" w:cs="Times New Roman"/>
-          <w:sz w:val="24"/>
-          <w:szCs w:val="24"/>
+          <w:sz w:val="32"/>
+          <w:szCs w:val="32"/>
+          <w:lang w:eastAsia="en-IN"/>
+        </w:rPr>
+      </w:pPr>
+      <w:r>
+        <w:rPr>
+          <w:rFonts w:ascii="Times New Roman" w:eastAsia="Times New Roman" w:hAnsi="Times New Roman" w:cs="Times New Roman"/>
+          <w:sz w:val="32"/>
+          <w:szCs w:val="32"/>
           <w:lang w:eastAsia="en-IN"/>
         </w:rPr>
         <w:t>Users can download plans, reports, and give feedback.</w:t>
@@ -1603,20 +1004,20 @@
         <w:spacing w:after="0" w:line="240" w:lineRule="auto"/>
         <w:rPr>
           <w:rFonts w:ascii="Times New Roman" w:eastAsia="Times New Roman" w:hAnsi="Times New Roman" w:cs="Times New Roman"/>
-          <w:sz w:val="24"/>
-          <w:szCs w:val="24"/>
-          <w:lang w:eastAsia="en-IN"/>
-        </w:rPr>
-      </w:pPr>
-      <w:r>
-        <w:rPr>
-          <w:rFonts w:ascii="Times New Roman" w:eastAsia="Times New Roman" w:hAnsi="Times New Roman" w:cs="Times New Roman"/>
-          <w:sz w:val="24"/>
-          <w:szCs w:val="24"/>
+          <w:sz w:val="32"/>
+          <w:szCs w:val="32"/>
+          <w:lang w:eastAsia="en-IN"/>
+        </w:rPr>
+      </w:pPr>
+      <w:r>
+        <w:rPr>
+          <w:rFonts w:ascii="Times New Roman" w:eastAsia="Times New Roman" w:hAnsi="Times New Roman" w:cs="Times New Roman"/>
+          <w:sz w:val="32"/>
+          <w:szCs w:val="32"/>
           <w:lang w:eastAsia="en-IN"/>
         </w:rPr>
         <w:pict w14:anchorId="0CA4EC2E">
-          <v:rect id="_x0000_i1030" style="width:0;height:1.5pt" o:hralign="center" o:hrstd="t" o:hr="t" fillcolor="#a0a0a0" stroked="f"/>
+          <v:rect id="_x0000_i1025" style="width:0;height:1.5pt" o:hralign="center" o:hrstd="t" o:hr="t" fillcolor="#a0a0a0" stroked="f"/>
         </w:pict>
       </w:r>
     </w:p>
@@ -1628,18 +1029,18 @@
           <w:rFonts w:ascii="Times New Roman" w:eastAsia="Times New Roman" w:hAnsi="Times New Roman" w:cs="Times New Roman"/>
           <w:b/>
           <w:bCs/>
-          <w:sz w:val="36"/>
-          <w:szCs w:val="36"/>
-          <w:lang w:eastAsia="en-IN"/>
-        </w:rPr>
-      </w:pPr>
-      <w:r>
-        <w:rPr>
-          <w:rFonts w:ascii="Times New Roman" w:eastAsia="Times New Roman" w:hAnsi="Times New Roman" w:cs="Times New Roman"/>
-          <w:b/>
-          <w:bCs/>
-          <w:sz w:val="36"/>
-          <w:szCs w:val="36"/>
+          <w:sz w:val="32"/>
+          <w:szCs w:val="32"/>
+          <w:lang w:eastAsia="en-IN"/>
+        </w:rPr>
+      </w:pPr>
+      <w:r>
+        <w:rPr>
+          <w:rFonts w:ascii="Times New Roman" w:eastAsia="Times New Roman" w:hAnsi="Times New Roman" w:cs="Times New Roman"/>
+          <w:b/>
+          <w:bCs/>
+          <w:sz w:val="32"/>
+          <w:szCs w:val="32"/>
           <w:lang w:eastAsia="en-IN"/>
         </w:rPr>
         <w:t>5. User Roles</w:t>
@@ -1653,18 +1054,18 @@
           <w:rFonts w:ascii="Times New Roman" w:eastAsia="Times New Roman" w:hAnsi="Times New Roman" w:cs="Times New Roman"/>
           <w:b/>
           <w:bCs/>
-          <w:sz w:val="27"/>
-          <w:szCs w:val="27"/>
-          <w:lang w:eastAsia="en-IN"/>
-        </w:rPr>
-      </w:pPr>
-      <w:r>
-        <w:rPr>
-          <w:rFonts w:ascii="Times New Roman" w:eastAsia="Times New Roman" w:hAnsi="Times New Roman" w:cs="Times New Roman"/>
-          <w:b/>
-          <w:bCs/>
-          <w:sz w:val="27"/>
-          <w:szCs w:val="27"/>
+          <w:sz w:val="32"/>
+          <w:szCs w:val="32"/>
+          <w:lang w:eastAsia="en-IN"/>
+        </w:rPr>
+      </w:pPr>
+      <w:r>
+        <w:rPr>
+          <w:rFonts w:ascii="Times New Roman" w:eastAsia="Times New Roman" w:hAnsi="Times New Roman" w:cs="Times New Roman"/>
+          <w:b/>
+          <w:bCs/>
+          <w:sz w:val="32"/>
+          <w:szCs w:val="32"/>
           <w:lang w:eastAsia="en-IN"/>
         </w:rPr>
         <w:t>1. Admin</w:t>
@@ -1679,45 +1080,32 @@
         <w:spacing w:before="100" w:beforeAutospacing="1" w:after="100" w:afterAutospacing="1" w:line="240" w:lineRule="auto"/>
         <w:rPr>
           <w:rFonts w:ascii="Times New Roman" w:eastAsia="Times New Roman" w:hAnsi="Times New Roman" w:cs="Times New Roman"/>
-          <w:sz w:val="24"/>
-          <w:szCs w:val="24"/>
-          <w:lang w:eastAsia="en-IN"/>
-        </w:rPr>
-      </w:pPr>
-      <w:r>
-        <w:rPr>
-          <w:rFonts w:ascii="Times New Roman" w:eastAsia="Times New Roman" w:hAnsi="Times New Roman" w:cs="Times New Roman"/>
-          <w:sz w:val="24"/>
-          <w:szCs w:val="24"/>
-          <w:lang w:eastAsia="en-IN"/>
-        </w:rPr>
-        <w:lastRenderedPageBreak/>
+          <w:sz w:val="32"/>
+          <w:szCs w:val="32"/>
+          <w:lang w:eastAsia="en-IN"/>
+        </w:rPr>
+      </w:pPr>
+      <w:r>
+        <w:rPr>
+          <w:rFonts w:ascii="Times New Roman" w:eastAsia="Times New Roman" w:hAnsi="Times New Roman" w:cs="Times New Roman"/>
+          <w:sz w:val="32"/>
+          <w:szCs w:val="32"/>
+          <w:lang w:eastAsia="en-IN"/>
+        </w:rPr>
         <w:t>Manages users, engineers, plans, materials, and system data.</w:t>
       </w:r>
     </w:p>
     <w:p>
       <w:pPr>
-        <w:numPr>
-          <w:ilvl w:val="0"/>
-          <w:numId w:val="11"/>
-        </w:numPr>
-        <w:spacing w:before="100" w:beforeAutospacing="1" w:after="100" w:afterAutospacing="1" w:line="240" w:lineRule="auto"/>
-        <w:rPr>
-          <w:rFonts w:ascii="Times New Roman" w:eastAsia="Times New Roman" w:hAnsi="Times New Roman" w:cs="Times New Roman"/>
-          <w:sz w:val="24"/>
-          <w:szCs w:val="24"/>
-          <w:lang w:eastAsia="en-IN"/>
-        </w:rPr>
-      </w:pPr>
-      <w:r>
-        <w:rPr>
-          <w:rFonts w:ascii="Times New Roman" w:eastAsia="Times New Roman" w:hAnsi="Times New Roman" w:cs="Times New Roman"/>
-          <w:sz w:val="24"/>
-          <w:szCs w:val="24"/>
-          <w:lang w:eastAsia="en-IN"/>
-        </w:rPr>
-        <w:t>Full access.</w:t>
-      </w:r>
+        <w:spacing w:before="100" w:beforeAutospacing="1" w:after="100" w:afterAutospacing="1" w:line="240" w:lineRule="auto"/>
+        <w:ind w:left="720"/>
+        <w:rPr>
+          <w:rFonts w:ascii="Times New Roman" w:eastAsia="Times New Roman" w:hAnsi="Times New Roman" w:cs="Times New Roman"/>
+          <w:sz w:val="32"/>
+          <w:szCs w:val="32"/>
+          <w:lang w:eastAsia="en-IN"/>
+        </w:rPr>
+      </w:pPr>
     </w:p>
     <w:p>
       <w:pPr>
@@ -1727,18 +1115,18 @@
           <w:rFonts w:ascii="Times New Roman" w:eastAsia="Times New Roman" w:hAnsi="Times New Roman" w:cs="Times New Roman"/>
           <w:b/>
           <w:bCs/>
-          <w:sz w:val="27"/>
-          <w:szCs w:val="27"/>
-          <w:lang w:eastAsia="en-IN"/>
-        </w:rPr>
-      </w:pPr>
-      <w:r>
-        <w:rPr>
-          <w:rFonts w:ascii="Times New Roman" w:eastAsia="Times New Roman" w:hAnsi="Times New Roman" w:cs="Times New Roman"/>
-          <w:b/>
-          <w:bCs/>
-          <w:sz w:val="27"/>
-          <w:szCs w:val="27"/>
+          <w:sz w:val="32"/>
+          <w:szCs w:val="32"/>
+          <w:lang w:eastAsia="en-IN"/>
+        </w:rPr>
+      </w:pPr>
+      <w:r>
+        <w:rPr>
+          <w:rFonts w:ascii="Times New Roman" w:eastAsia="Times New Roman" w:hAnsi="Times New Roman" w:cs="Times New Roman"/>
+          <w:b/>
+          <w:bCs/>
+          <w:sz w:val="32"/>
+          <w:szCs w:val="32"/>
           <w:lang w:eastAsia="en-IN"/>
         </w:rPr>
         <w:t>2. Engineer</w:t>
@@ -1753,16 +1141,16 @@
         <w:spacing w:before="100" w:beforeAutospacing="1" w:after="100" w:afterAutospacing="1" w:line="240" w:lineRule="auto"/>
         <w:rPr>
           <w:rFonts w:ascii="Times New Roman" w:eastAsia="Times New Roman" w:hAnsi="Times New Roman" w:cs="Times New Roman"/>
-          <w:sz w:val="24"/>
-          <w:szCs w:val="24"/>
-          <w:lang w:eastAsia="en-IN"/>
-        </w:rPr>
-      </w:pPr>
-      <w:r>
-        <w:rPr>
-          <w:rFonts w:ascii="Times New Roman" w:eastAsia="Times New Roman" w:hAnsi="Times New Roman" w:cs="Times New Roman"/>
-          <w:sz w:val="24"/>
-          <w:szCs w:val="24"/>
+          <w:sz w:val="32"/>
+          <w:szCs w:val="32"/>
+          <w:lang w:eastAsia="en-IN"/>
+        </w:rPr>
+      </w:pPr>
+      <w:r>
+        <w:rPr>
+          <w:rFonts w:ascii="Times New Roman" w:eastAsia="Times New Roman" w:hAnsi="Times New Roman" w:cs="Times New Roman"/>
+          <w:sz w:val="32"/>
+          <w:szCs w:val="32"/>
           <w:lang w:eastAsia="en-IN"/>
         </w:rPr>
         <w:t>Can upload plans, provide advice, update availability.</w:t>
@@ -1777,18 +1165,19 @@
         <w:spacing w:before="100" w:beforeAutospacing="1" w:after="100" w:afterAutospacing="1" w:line="240" w:lineRule="auto"/>
         <w:rPr>
           <w:rFonts w:ascii="Times New Roman" w:eastAsia="Times New Roman" w:hAnsi="Times New Roman" w:cs="Times New Roman"/>
-          <w:sz w:val="24"/>
-          <w:szCs w:val="24"/>
-          <w:lang w:eastAsia="en-IN"/>
-        </w:rPr>
-      </w:pPr>
-      <w:r>
-        <w:rPr>
-          <w:rFonts w:ascii="Times New Roman" w:eastAsia="Times New Roman" w:hAnsi="Times New Roman" w:cs="Times New Roman"/>
-          <w:sz w:val="24"/>
-          <w:szCs w:val="24"/>
-          <w:lang w:eastAsia="en-IN"/>
-        </w:rPr>
+          <w:sz w:val="32"/>
+          <w:szCs w:val="32"/>
+          <w:lang w:eastAsia="en-IN"/>
+        </w:rPr>
+      </w:pPr>
+      <w:r>
+        <w:rPr>
+          <w:rFonts w:ascii="Times New Roman" w:eastAsia="Times New Roman" w:hAnsi="Times New Roman" w:cs="Times New Roman"/>
+          <w:sz w:val="32"/>
+          <w:szCs w:val="32"/>
+          <w:lang w:eastAsia="en-IN"/>
+        </w:rPr>
+        <w:lastRenderedPageBreak/>
         <w:t>Can view client requirements.</w:t>
       </w:r>
     </w:p>
@@ -1800,18 +1189,18 @@
           <w:rFonts w:ascii="Times New Roman" w:eastAsia="Times New Roman" w:hAnsi="Times New Roman" w:cs="Times New Roman"/>
           <w:b/>
           <w:bCs/>
-          <w:sz w:val="27"/>
-          <w:szCs w:val="27"/>
-          <w:lang w:eastAsia="en-IN"/>
-        </w:rPr>
-      </w:pPr>
-      <w:r>
-        <w:rPr>
-          <w:rFonts w:ascii="Times New Roman" w:eastAsia="Times New Roman" w:hAnsi="Times New Roman" w:cs="Times New Roman"/>
-          <w:b/>
-          <w:bCs/>
-          <w:sz w:val="27"/>
-          <w:szCs w:val="27"/>
+          <w:sz w:val="32"/>
+          <w:szCs w:val="32"/>
+          <w:lang w:eastAsia="en-IN"/>
+        </w:rPr>
+      </w:pPr>
+      <w:r>
+        <w:rPr>
+          <w:rFonts w:ascii="Times New Roman" w:eastAsia="Times New Roman" w:hAnsi="Times New Roman" w:cs="Times New Roman"/>
+          <w:b/>
+          <w:bCs/>
+          <w:sz w:val="32"/>
+          <w:szCs w:val="32"/>
           <w:lang w:eastAsia="en-IN"/>
         </w:rPr>
         <w:t>3. User (Homeowner)</w:t>
@@ -1826,16 +1215,16 @@
         <w:spacing w:before="100" w:beforeAutospacing="1" w:after="100" w:afterAutospacing="1" w:line="240" w:lineRule="auto"/>
         <w:rPr>
           <w:rFonts w:ascii="Times New Roman" w:eastAsia="Times New Roman" w:hAnsi="Times New Roman" w:cs="Times New Roman"/>
-          <w:sz w:val="24"/>
-          <w:szCs w:val="24"/>
-          <w:lang w:eastAsia="en-IN"/>
-        </w:rPr>
-      </w:pPr>
-      <w:r>
-        <w:rPr>
-          <w:rFonts w:ascii="Times New Roman" w:eastAsia="Times New Roman" w:hAnsi="Times New Roman" w:cs="Times New Roman"/>
-          <w:sz w:val="24"/>
-          <w:szCs w:val="24"/>
+          <w:sz w:val="32"/>
+          <w:szCs w:val="32"/>
+          <w:lang w:eastAsia="en-IN"/>
+        </w:rPr>
+      </w:pPr>
+      <w:r>
+        <w:rPr>
+          <w:rFonts w:ascii="Times New Roman" w:eastAsia="Times New Roman" w:hAnsi="Times New Roman" w:cs="Times New Roman"/>
+          <w:sz w:val="32"/>
+          <w:szCs w:val="32"/>
           <w:lang w:eastAsia="en-IN"/>
         </w:rPr>
         <w:t>Enters house requirements</w:t>
@@ -1850,16 +1239,16 @@
         <w:spacing w:before="100" w:beforeAutospacing="1" w:after="100" w:afterAutospacing="1" w:line="240" w:lineRule="auto"/>
         <w:rPr>
           <w:rFonts w:ascii="Times New Roman" w:eastAsia="Times New Roman" w:hAnsi="Times New Roman" w:cs="Times New Roman"/>
-          <w:sz w:val="24"/>
-          <w:szCs w:val="24"/>
-          <w:lang w:eastAsia="en-IN"/>
-        </w:rPr>
-      </w:pPr>
-      <w:r>
-        <w:rPr>
-          <w:rFonts w:ascii="Times New Roman" w:eastAsia="Times New Roman" w:hAnsi="Times New Roman" w:cs="Times New Roman"/>
-          <w:sz w:val="24"/>
-          <w:szCs w:val="24"/>
+          <w:sz w:val="32"/>
+          <w:szCs w:val="32"/>
+          <w:lang w:eastAsia="en-IN"/>
+        </w:rPr>
+      </w:pPr>
+      <w:r>
+        <w:rPr>
+          <w:rFonts w:ascii="Times New Roman" w:eastAsia="Times New Roman" w:hAnsi="Times New Roman" w:cs="Times New Roman"/>
+          <w:sz w:val="32"/>
+          <w:szCs w:val="32"/>
           <w:lang w:eastAsia="en-IN"/>
         </w:rPr>
         <w:t>Views plan suggestions</w:t>
@@ -1874,16 +1263,16 @@
         <w:spacing w:before="100" w:beforeAutospacing="1" w:after="100" w:afterAutospacing="1" w:line="240" w:lineRule="auto"/>
         <w:rPr>
           <w:rFonts w:ascii="Times New Roman" w:eastAsia="Times New Roman" w:hAnsi="Times New Roman" w:cs="Times New Roman"/>
-          <w:sz w:val="24"/>
-          <w:szCs w:val="24"/>
-          <w:lang w:eastAsia="en-IN"/>
-        </w:rPr>
-      </w:pPr>
-      <w:r>
-        <w:rPr>
-          <w:rFonts w:ascii="Times New Roman" w:eastAsia="Times New Roman" w:hAnsi="Times New Roman" w:cs="Times New Roman"/>
-          <w:sz w:val="24"/>
-          <w:szCs w:val="24"/>
+          <w:sz w:val="32"/>
+          <w:szCs w:val="32"/>
+          <w:lang w:eastAsia="en-IN"/>
+        </w:rPr>
+      </w:pPr>
+      <w:r>
+        <w:rPr>
+          <w:rFonts w:ascii="Times New Roman" w:eastAsia="Times New Roman" w:hAnsi="Times New Roman" w:cs="Times New Roman"/>
+          <w:sz w:val="32"/>
+          <w:szCs w:val="32"/>
           <w:lang w:eastAsia="en-IN"/>
         </w:rPr>
         <w:t>Calculates budget</w:t>
@@ -1898,16 +1287,16 @@
         <w:spacing w:before="100" w:beforeAutospacing="1" w:after="100" w:afterAutospacing="1" w:line="240" w:lineRule="auto"/>
         <w:rPr>
           <w:rFonts w:ascii="Times New Roman" w:eastAsia="Times New Roman" w:hAnsi="Times New Roman" w:cs="Times New Roman"/>
-          <w:sz w:val="24"/>
-          <w:szCs w:val="24"/>
-          <w:lang w:eastAsia="en-IN"/>
-        </w:rPr>
-      </w:pPr>
-      <w:r>
-        <w:rPr>
-          <w:rFonts w:ascii="Times New Roman" w:eastAsia="Times New Roman" w:hAnsi="Times New Roman" w:cs="Times New Roman"/>
-          <w:sz w:val="24"/>
-          <w:szCs w:val="24"/>
+          <w:sz w:val="32"/>
+          <w:szCs w:val="32"/>
+          <w:lang w:eastAsia="en-IN"/>
+        </w:rPr>
+      </w:pPr>
+      <w:r>
+        <w:rPr>
+          <w:rFonts w:ascii="Times New Roman" w:eastAsia="Times New Roman" w:hAnsi="Times New Roman" w:cs="Times New Roman"/>
+          <w:sz w:val="32"/>
+          <w:szCs w:val="32"/>
           <w:lang w:eastAsia="en-IN"/>
         </w:rPr>
         <w:t>Reviews engineer details</w:t>
@@ -1922,16 +1311,16 @@
         <w:spacing w:before="100" w:beforeAutospacing="1" w:after="100" w:afterAutospacing="1" w:line="240" w:lineRule="auto"/>
         <w:rPr>
           <w:rFonts w:ascii="Times New Roman" w:eastAsia="Times New Roman" w:hAnsi="Times New Roman" w:cs="Times New Roman"/>
-          <w:sz w:val="24"/>
-          <w:szCs w:val="24"/>
-          <w:lang w:eastAsia="en-IN"/>
-        </w:rPr>
-      </w:pPr>
-      <w:r>
-        <w:rPr>
-          <w:rFonts w:ascii="Times New Roman" w:eastAsia="Times New Roman" w:hAnsi="Times New Roman" w:cs="Times New Roman"/>
-          <w:sz w:val="24"/>
-          <w:szCs w:val="24"/>
+          <w:sz w:val="32"/>
+          <w:szCs w:val="32"/>
+          <w:lang w:eastAsia="en-IN"/>
+        </w:rPr>
+      </w:pPr>
+      <w:r>
+        <w:rPr>
+          <w:rFonts w:ascii="Times New Roman" w:eastAsia="Times New Roman" w:hAnsi="Times New Roman" w:cs="Times New Roman"/>
+          <w:sz w:val="32"/>
+          <w:szCs w:val="32"/>
           <w:lang w:eastAsia="en-IN"/>
         </w:rPr>
         <w:t>Downloads reports</w:t>
@@ -1942,20 +1331,20 @@
         <w:spacing w:after="0" w:line="240" w:lineRule="auto"/>
         <w:rPr>
           <w:rFonts w:ascii="Times New Roman" w:eastAsia="Times New Roman" w:hAnsi="Times New Roman" w:cs="Times New Roman"/>
-          <w:sz w:val="24"/>
-          <w:szCs w:val="24"/>
-          <w:lang w:eastAsia="en-IN"/>
-        </w:rPr>
-      </w:pPr>
-      <w:r>
-        <w:rPr>
-          <w:rFonts w:ascii="Times New Roman" w:eastAsia="Times New Roman" w:hAnsi="Times New Roman" w:cs="Times New Roman"/>
-          <w:sz w:val="24"/>
-          <w:szCs w:val="24"/>
+          <w:sz w:val="32"/>
+          <w:szCs w:val="32"/>
+          <w:lang w:eastAsia="en-IN"/>
+        </w:rPr>
+      </w:pPr>
+      <w:r>
+        <w:rPr>
+          <w:rFonts w:ascii="Times New Roman" w:eastAsia="Times New Roman" w:hAnsi="Times New Roman" w:cs="Times New Roman"/>
+          <w:sz w:val="32"/>
+          <w:szCs w:val="32"/>
           <w:lang w:eastAsia="en-IN"/>
         </w:rPr>
         <w:pict w14:anchorId="2E054C19">
-          <v:rect id="_x0000_i1031" style="width:0;height:1.5pt" o:hralign="center" o:hrstd="t" o:hr="t" fillcolor="#a0a0a0" stroked="f"/>
+          <v:rect id="_x0000_i1026" style="width:0;height:1.5pt" o:hralign="center" o:hrstd="t" o:hr="t" fillcolor="#a0a0a0" stroked="f"/>
         </w:pict>
       </w:r>
     </w:p>
@@ -1967,18 +1356,18 @@
           <w:rFonts w:ascii="Times New Roman" w:eastAsia="Times New Roman" w:hAnsi="Times New Roman" w:cs="Times New Roman"/>
           <w:b/>
           <w:bCs/>
-          <w:sz w:val="36"/>
-          <w:szCs w:val="36"/>
-          <w:lang w:eastAsia="en-IN"/>
-        </w:rPr>
-      </w:pPr>
-      <w:r>
-        <w:rPr>
-          <w:rFonts w:ascii="Times New Roman" w:eastAsia="Times New Roman" w:hAnsi="Times New Roman" w:cs="Times New Roman"/>
-          <w:b/>
-          <w:bCs/>
-          <w:sz w:val="36"/>
-          <w:szCs w:val="36"/>
+          <w:sz w:val="32"/>
+          <w:szCs w:val="32"/>
+          <w:lang w:eastAsia="en-IN"/>
+        </w:rPr>
+      </w:pPr>
+      <w:r>
+        <w:rPr>
+          <w:rFonts w:ascii="Times New Roman" w:eastAsia="Times New Roman" w:hAnsi="Times New Roman" w:cs="Times New Roman"/>
+          <w:b/>
+          <w:bCs/>
+          <w:sz w:val="32"/>
+          <w:szCs w:val="32"/>
           <w:lang w:eastAsia="en-IN"/>
         </w:rPr>
         <w:t>6. System Ownership</w:t>
@@ -1986,111 +1375,145 @@
     </w:p>
     <w:p>
       <w:pPr>
-        <w:numPr>
-          <w:ilvl w:val="0"/>
-          <w:numId w:val="14"/>
-        </w:numPr>
-        <w:spacing w:before="100" w:beforeAutospacing="1" w:after="100" w:afterAutospacing="1" w:line="240" w:lineRule="auto"/>
-        <w:rPr>
-          <w:rFonts w:ascii="Times New Roman" w:eastAsia="Times New Roman" w:hAnsi="Times New Roman" w:cs="Times New Roman"/>
-          <w:sz w:val="24"/>
-          <w:szCs w:val="24"/>
-          <w:lang w:eastAsia="en-IN"/>
-        </w:rPr>
-      </w:pPr>
-      <w:r>
-        <w:rPr>
-          <w:rFonts w:ascii="Times New Roman" w:eastAsia="Times New Roman" w:hAnsi="Times New Roman" w:cs="Times New Roman"/>
-          <w:sz w:val="24"/>
-          <w:szCs w:val="24"/>
-          <w:lang w:eastAsia="en-IN"/>
-        </w:rPr>
-        <w:t xml:space="preserve">The system is owned by the </w:t>
-      </w:r>
-      <w:r>
-        <w:rPr>
-          <w:rFonts w:ascii="Times New Roman" w:eastAsia="Times New Roman" w:hAnsi="Times New Roman" w:cs="Times New Roman"/>
-          <w:b/>
-          <w:bCs/>
-          <w:sz w:val="24"/>
-          <w:szCs w:val="24"/>
-          <w:lang w:eastAsia="en-IN"/>
-        </w:rPr>
-        <w:t>academic institution</w:t>
-      </w:r>
-      <w:r>
-        <w:rPr>
-          <w:rFonts w:ascii="Times New Roman" w:eastAsia="Times New Roman" w:hAnsi="Times New Roman" w:cs="Times New Roman"/>
-          <w:sz w:val="24"/>
-          <w:szCs w:val="24"/>
-          <w:lang w:eastAsia="en-IN"/>
-        </w:rPr>
-        <w:t xml:space="preserve"> (your college) as part of the MCA micro-project requirement.</w:t>
-      </w:r>
-    </w:p>
-    <w:p>
-      <w:pPr>
-        <w:numPr>
-          <w:ilvl w:val="0"/>
-          <w:numId w:val="14"/>
-        </w:numPr>
-        <w:spacing w:before="100" w:beforeAutospacing="1" w:after="100" w:afterAutospacing="1" w:line="240" w:lineRule="auto"/>
-        <w:rPr>
-          <w:rFonts w:ascii="Times New Roman" w:eastAsia="Times New Roman" w:hAnsi="Times New Roman" w:cs="Times New Roman"/>
-          <w:sz w:val="24"/>
-          <w:szCs w:val="24"/>
-          <w:lang w:eastAsia="en-IN"/>
-        </w:rPr>
-      </w:pPr>
-      <w:r>
-        <w:rPr>
-          <w:rFonts w:ascii="Times New Roman" w:eastAsia="Times New Roman" w:hAnsi="Times New Roman" w:cs="Times New Roman"/>
-          <w:sz w:val="24"/>
-          <w:szCs w:val="24"/>
-          <w:lang w:eastAsia="en-IN"/>
-        </w:rPr>
-        <w:t xml:space="preserve">Developed by </w:t>
-      </w:r>
-      <w:r>
-        <w:rPr>
-          <w:rFonts w:ascii="Times New Roman" w:eastAsia="Times New Roman" w:hAnsi="Times New Roman" w:cs="Times New Roman"/>
-          <w:b/>
-          <w:bCs/>
-          <w:sz w:val="24"/>
-          <w:szCs w:val="24"/>
-          <w:lang w:eastAsia="en-IN"/>
-        </w:rPr>
-        <w:t>student team</w:t>
-      </w:r>
-      <w:r>
-        <w:rPr>
-          <w:rFonts w:ascii="Times New Roman" w:eastAsia="Times New Roman" w:hAnsi="Times New Roman" w:cs="Times New Roman"/>
-          <w:sz w:val="24"/>
-          <w:szCs w:val="24"/>
-          <w:lang w:eastAsia="en-IN"/>
-        </w:rPr>
-        <w:t xml:space="preserve"> for educational use.</w:t>
-      </w:r>
-    </w:p>
-    <w:p>
-      <w:pPr>
         <w:spacing w:after="0" w:line="240" w:lineRule="auto"/>
         <w:rPr>
           <w:rFonts w:ascii="Times New Roman" w:eastAsia="Times New Roman" w:hAnsi="Times New Roman" w:cs="Times New Roman"/>
-          <w:sz w:val="24"/>
-          <w:szCs w:val="24"/>
-          <w:lang w:eastAsia="en-IN"/>
-        </w:rPr>
-      </w:pPr>
-      <w:r>
-        <w:rPr>
-          <w:rFonts w:ascii="Times New Roman" w:eastAsia="Times New Roman" w:hAnsi="Times New Roman" w:cs="Times New Roman"/>
-          <w:sz w:val="24"/>
-          <w:szCs w:val="24"/>
+          <w:sz w:val="32"/>
+          <w:szCs w:val="32"/>
+          <w:lang w:eastAsia="en-IN"/>
+        </w:rPr>
+      </w:pPr>
+      <w:r>
+        <w:rPr>
+          <w:rFonts w:ascii="Times New Roman" w:eastAsia="Times New Roman" w:hAnsi="Times New Roman" w:cs="Times New Roman"/>
+          <w:sz w:val="32"/>
+          <w:szCs w:val="32"/>
+          <w:lang w:eastAsia="en-IN"/>
+        </w:rPr>
+        <w:t>O</w:t>
+      </w:r>
+      <w:r>
+        <w:rPr>
+          <w:rFonts w:ascii="Times New Roman" w:eastAsia="Times New Roman" w:hAnsi="Times New Roman" w:cs="Times New Roman"/>
+          <w:sz w:val="32"/>
+          <w:szCs w:val="32"/>
+          <w:lang w:eastAsia="en-IN"/>
+        </w:rPr>
+        <w:t xml:space="preserve">wned by the </w:t>
+      </w:r>
+      <w:r>
+        <w:rPr>
+          <w:rFonts w:ascii="Times New Roman" w:eastAsia="Times New Roman" w:hAnsi="Times New Roman" w:cs="Times New Roman"/>
+          <w:b/>
+          <w:bCs/>
+          <w:sz w:val="32"/>
+          <w:szCs w:val="32"/>
+          <w:lang w:eastAsia="en-IN"/>
+        </w:rPr>
+        <w:t>product organization (company/</w:t>
+      </w:r>
+      <w:proofErr w:type="spellStart"/>
+      <w:r>
+        <w:rPr>
+          <w:rFonts w:ascii="Times New Roman" w:eastAsia="Times New Roman" w:hAnsi="Times New Roman" w:cs="Times New Roman"/>
+          <w:b/>
+          <w:bCs/>
+          <w:sz w:val="32"/>
+          <w:szCs w:val="32"/>
+          <w:lang w:eastAsia="en-IN"/>
+        </w:rPr>
+        <w:t>startup</w:t>
+      </w:r>
+      <w:proofErr w:type="spellEnd"/>
+      <w:r>
+        <w:rPr>
+          <w:rFonts w:ascii="Times New Roman" w:eastAsia="Times New Roman" w:hAnsi="Times New Roman" w:cs="Times New Roman"/>
+          <w:b/>
+          <w:bCs/>
+          <w:sz w:val="32"/>
+          <w:szCs w:val="32"/>
+          <w:lang w:eastAsia="en-IN"/>
+        </w:rPr>
+        <w:t>)</w:t>
+      </w:r>
+      <w:r>
+        <w:rPr>
+          <w:rFonts w:ascii="Times New Roman" w:eastAsia="Times New Roman" w:hAnsi="Times New Roman" w:cs="Times New Roman"/>
+          <w:sz w:val="32"/>
+          <w:szCs w:val="32"/>
+          <w:lang w:eastAsia="en-IN"/>
+        </w:rPr>
+        <w:t xml:space="preserve"> that develops and commercially operates the platform. The system contains </w:t>
+      </w:r>
+      <w:r>
+        <w:rPr>
+          <w:rFonts w:ascii="Times New Roman" w:eastAsia="Times New Roman" w:hAnsi="Times New Roman" w:cs="Times New Roman"/>
+          <w:b/>
+          <w:bCs/>
+          <w:sz w:val="32"/>
+          <w:szCs w:val="32"/>
+          <w:lang w:eastAsia="en-IN"/>
+        </w:rPr>
+        <w:t>architectural plans, floor layouts, and design images</w:t>
+      </w:r>
+      <w:r>
+        <w:rPr>
+          <w:rFonts w:ascii="Times New Roman" w:eastAsia="Times New Roman" w:hAnsi="Times New Roman" w:cs="Times New Roman"/>
+          <w:sz w:val="32"/>
+          <w:szCs w:val="32"/>
+          <w:lang w:eastAsia="en-IN"/>
+        </w:rPr>
+        <w:t xml:space="preserve">, which makes ownership critical for </w:t>
+      </w:r>
+      <w:r>
+        <w:rPr>
+          <w:rFonts w:ascii="Times New Roman" w:eastAsia="Times New Roman" w:hAnsi="Times New Roman" w:cs="Times New Roman"/>
+          <w:b/>
+          <w:bCs/>
+          <w:sz w:val="32"/>
+          <w:szCs w:val="32"/>
+          <w:lang w:eastAsia="en-IN"/>
+        </w:rPr>
+        <w:t>intellectual property protection</w:t>
+      </w:r>
+      <w:r>
+        <w:rPr>
+          <w:rFonts w:ascii="Times New Roman" w:eastAsia="Times New Roman" w:hAnsi="Times New Roman" w:cs="Times New Roman"/>
+          <w:sz w:val="32"/>
+          <w:szCs w:val="32"/>
+          <w:lang w:eastAsia="en-IN"/>
+        </w:rPr>
+        <w:t xml:space="preserve"> and </w:t>
+      </w:r>
+      <w:r>
+        <w:rPr>
+          <w:rFonts w:ascii="Times New Roman" w:eastAsia="Times New Roman" w:hAnsi="Times New Roman" w:cs="Times New Roman"/>
+          <w:b/>
+          <w:bCs/>
+          <w:sz w:val="32"/>
+          <w:szCs w:val="32"/>
+          <w:lang w:eastAsia="en-IN"/>
+        </w:rPr>
+        <w:t>content security</w:t>
+      </w:r>
+      <w:r>
+        <w:rPr>
+          <w:rFonts w:ascii="Times New Roman" w:eastAsia="Times New Roman" w:hAnsi="Times New Roman" w:cs="Times New Roman"/>
+          <w:sz w:val="32"/>
+          <w:szCs w:val="32"/>
+          <w:lang w:eastAsia="en-IN"/>
+        </w:rPr>
+        <w:t>.</w:t>
+      </w:r>
+      <w:r>
+        <w:rPr>
+          <w:rFonts w:ascii="Times New Roman" w:eastAsia="Times New Roman" w:hAnsi="Times New Roman" w:cs="Times New Roman"/>
+          <w:sz w:val="32"/>
+          <w:szCs w:val="32"/>
           <w:lang w:eastAsia="en-IN"/>
         </w:rPr>
         <w:pict w14:anchorId="1C451514">
-          <v:rect id="_x0000_i1032" style="width:0;height:1.5pt" o:hralign="center" o:hrstd="t" o:hr="t" fillcolor="#a0a0a0" stroked="f"/>
+          <v:rect id="_x0000_i1027" style="width:0;height:1.5pt" o:hralign="center" o:hrstd="t" o:hr="t" fillcolor="#a0a0a0" stroked="f"/>
         </w:pict>
       </w:r>
     </w:p>
@@ -2102,18 +1525,18 @@
           <w:rFonts w:ascii="Times New Roman" w:eastAsia="Times New Roman" w:hAnsi="Times New Roman" w:cs="Times New Roman"/>
           <w:b/>
           <w:bCs/>
-          <w:sz w:val="36"/>
-          <w:szCs w:val="36"/>
-          <w:lang w:eastAsia="en-IN"/>
-        </w:rPr>
-      </w:pPr>
-      <w:r>
-        <w:rPr>
-          <w:rFonts w:ascii="Times New Roman" w:eastAsia="Times New Roman" w:hAnsi="Times New Roman" w:cs="Times New Roman"/>
-          <w:b/>
-          <w:bCs/>
-          <w:sz w:val="36"/>
-          <w:szCs w:val="36"/>
+          <w:sz w:val="32"/>
+          <w:szCs w:val="32"/>
+          <w:lang w:eastAsia="en-IN"/>
+        </w:rPr>
+      </w:pPr>
+      <w:r>
+        <w:rPr>
+          <w:rFonts w:ascii="Times New Roman" w:eastAsia="Times New Roman" w:hAnsi="Times New Roman" w:cs="Times New Roman"/>
+          <w:b/>
+          <w:bCs/>
+          <w:sz w:val="32"/>
+          <w:szCs w:val="32"/>
           <w:lang w:eastAsia="en-IN"/>
         </w:rPr>
         <w:t>7. Industry / Domain</w:t>
@@ -2128,18 +1551,18 @@
         <w:spacing w:before="100" w:beforeAutospacing="1" w:after="100" w:afterAutospacing="1" w:line="240" w:lineRule="auto"/>
         <w:rPr>
           <w:rFonts w:ascii="Times New Roman" w:eastAsia="Times New Roman" w:hAnsi="Times New Roman" w:cs="Times New Roman"/>
-          <w:sz w:val="24"/>
-          <w:szCs w:val="24"/>
-          <w:lang w:eastAsia="en-IN"/>
-        </w:rPr>
-      </w:pPr>
-      <w:r>
-        <w:rPr>
-          <w:rFonts w:ascii="Times New Roman" w:eastAsia="Times New Roman" w:hAnsi="Times New Roman" w:cs="Times New Roman"/>
-          <w:b/>
-          <w:bCs/>
-          <w:sz w:val="24"/>
-          <w:szCs w:val="24"/>
+          <w:sz w:val="32"/>
+          <w:szCs w:val="32"/>
+          <w:lang w:eastAsia="en-IN"/>
+        </w:rPr>
+      </w:pPr>
+      <w:r>
+        <w:rPr>
+          <w:rFonts w:ascii="Times New Roman" w:eastAsia="Times New Roman" w:hAnsi="Times New Roman" w:cs="Times New Roman"/>
+          <w:b/>
+          <w:bCs/>
+          <w:sz w:val="32"/>
+          <w:szCs w:val="32"/>
           <w:lang w:eastAsia="en-IN"/>
         </w:rPr>
         <w:t>Civil Engineering</w:t>
@@ -2154,18 +1577,18 @@
         <w:spacing w:before="100" w:beforeAutospacing="1" w:after="100" w:afterAutospacing="1" w:line="240" w:lineRule="auto"/>
         <w:rPr>
           <w:rFonts w:ascii="Times New Roman" w:eastAsia="Times New Roman" w:hAnsi="Times New Roman" w:cs="Times New Roman"/>
-          <w:sz w:val="24"/>
-          <w:szCs w:val="24"/>
-          <w:lang w:eastAsia="en-IN"/>
-        </w:rPr>
-      </w:pPr>
-      <w:r>
-        <w:rPr>
-          <w:rFonts w:ascii="Times New Roman" w:eastAsia="Times New Roman" w:hAnsi="Times New Roman" w:cs="Times New Roman"/>
-          <w:b/>
-          <w:bCs/>
-          <w:sz w:val="24"/>
-          <w:szCs w:val="24"/>
+          <w:sz w:val="32"/>
+          <w:szCs w:val="32"/>
+          <w:lang w:eastAsia="en-IN"/>
+        </w:rPr>
+      </w:pPr>
+      <w:r>
+        <w:rPr>
+          <w:rFonts w:ascii="Times New Roman" w:eastAsia="Times New Roman" w:hAnsi="Times New Roman" w:cs="Times New Roman"/>
+          <w:b/>
+          <w:bCs/>
+          <w:sz w:val="32"/>
+          <w:szCs w:val="32"/>
           <w:lang w:eastAsia="en-IN"/>
         </w:rPr>
         <w:t>Architecture &amp; Construction</w:t>
@@ -2173,147 +1596,27 @@
     </w:p>
     <w:p>
       <w:pPr>
-        <w:numPr>
-          <w:ilvl w:val="0"/>
-          <w:numId w:val="15"/>
-        </w:numPr>
-        <w:spacing w:before="100" w:beforeAutospacing="1" w:after="100" w:afterAutospacing="1" w:line="240" w:lineRule="auto"/>
-        <w:rPr>
-          <w:rFonts w:ascii="Times New Roman" w:eastAsia="Times New Roman" w:hAnsi="Times New Roman" w:cs="Times New Roman"/>
-          <w:sz w:val="24"/>
-          <w:szCs w:val="24"/>
-          <w:lang w:eastAsia="en-IN"/>
-        </w:rPr>
-      </w:pPr>
-      <w:r>
-        <w:rPr>
-          <w:rFonts w:ascii="Times New Roman" w:eastAsia="Times New Roman" w:hAnsi="Times New Roman" w:cs="Times New Roman"/>
-          <w:b/>
-          <w:bCs/>
-          <w:sz w:val="24"/>
-          <w:szCs w:val="24"/>
-          <w:lang w:eastAsia="en-IN"/>
-        </w:rPr>
-        <w:t>Real Estate Technology (</w:t>
-      </w:r>
-      <w:proofErr w:type="spellStart"/>
-      <w:r>
-        <w:rPr>
-          <w:rFonts w:ascii="Times New Roman" w:eastAsia="Times New Roman" w:hAnsi="Times New Roman" w:cs="Times New Roman"/>
-          <w:b/>
-          <w:bCs/>
-          <w:sz w:val="24"/>
-          <w:szCs w:val="24"/>
-          <w:lang w:eastAsia="en-IN"/>
-        </w:rPr>
-        <w:t>PropTech</w:t>
-      </w:r>
-      <w:proofErr w:type="spellEnd"/>
-      <w:r>
-        <w:rPr>
-          <w:rFonts w:ascii="Times New Roman" w:eastAsia="Times New Roman" w:hAnsi="Times New Roman" w:cs="Times New Roman"/>
-          <w:b/>
-          <w:bCs/>
-          <w:sz w:val="24"/>
-          <w:szCs w:val="24"/>
-          <w:lang w:eastAsia="en-IN"/>
-        </w:rPr>
-        <w:t>)</w:t>
-      </w:r>
-    </w:p>
-    <w:p>
-      <w:pPr>
-        <w:numPr>
-          <w:ilvl w:val="0"/>
-          <w:numId w:val="15"/>
-        </w:numPr>
-        <w:spacing w:before="100" w:beforeAutospacing="1" w:after="100" w:afterAutospacing="1" w:line="240" w:lineRule="auto"/>
-        <w:rPr>
-          <w:rFonts w:ascii="Times New Roman" w:eastAsia="Times New Roman" w:hAnsi="Times New Roman" w:cs="Times New Roman"/>
-          <w:sz w:val="24"/>
-          <w:szCs w:val="24"/>
-          <w:lang w:eastAsia="en-IN"/>
-        </w:rPr>
-      </w:pPr>
-      <w:r>
-        <w:rPr>
-          <w:rFonts w:ascii="Times New Roman" w:eastAsia="Times New Roman" w:hAnsi="Times New Roman" w:cs="Times New Roman"/>
-          <w:b/>
-          <w:bCs/>
-          <w:sz w:val="24"/>
-          <w:szCs w:val="24"/>
-          <w:lang w:eastAsia="en-IN"/>
-        </w:rPr>
-        <w:t>Home Planning &amp; Interior Design</w:t>
-      </w:r>
-    </w:p>
-    <w:p>
-      <w:pPr>
-        <w:spacing w:after="0" w:line="240" w:lineRule="auto"/>
-        <w:rPr>
-          <w:rFonts w:ascii="Times New Roman" w:eastAsia="Times New Roman" w:hAnsi="Times New Roman" w:cs="Times New Roman"/>
-          <w:sz w:val="24"/>
-          <w:szCs w:val="24"/>
-          <w:lang w:eastAsia="en-IN"/>
-        </w:rPr>
-      </w:pPr>
-      <w:r>
-        <w:rPr>
-          <w:rFonts w:ascii="Times New Roman" w:eastAsia="Times New Roman" w:hAnsi="Times New Roman" w:cs="Times New Roman"/>
-          <w:sz w:val="24"/>
-          <w:szCs w:val="24"/>
-          <w:lang w:eastAsia="en-IN"/>
-        </w:rPr>
-        <w:pict w14:anchorId="21466A5F">
-          <v:rect id="_x0000_i1033" style="width:0;height:1.5pt" o:hralign="center" o:hrstd="t" o:hr="t" fillcolor="#a0a0a0" stroked="f"/>
-        </w:pict>
-      </w:r>
-    </w:p>
-    <w:p>
-      <w:pPr>
         <w:spacing w:before="100" w:beforeAutospacing="1" w:after="100" w:afterAutospacing="1" w:line="240" w:lineRule="auto"/>
         <w:outlineLvl w:val="1"/>
         <w:rPr>
           <w:rFonts w:ascii="Times New Roman" w:eastAsia="Times New Roman" w:hAnsi="Times New Roman" w:cs="Times New Roman"/>
           <w:b/>
           <w:bCs/>
-          <w:sz w:val="36"/>
-          <w:szCs w:val="36"/>
-          <w:lang w:eastAsia="en-IN"/>
-        </w:rPr>
-      </w:pPr>
-      <w:r>
-        <w:rPr>
-          <w:rFonts w:ascii="Times New Roman" w:eastAsia="Times New Roman" w:hAnsi="Times New Roman" w:cs="Times New Roman"/>
-          <w:b/>
-          <w:bCs/>
-          <w:sz w:val="36"/>
-          <w:szCs w:val="36"/>
+          <w:sz w:val="32"/>
+          <w:szCs w:val="32"/>
+          <w:lang w:eastAsia="en-IN"/>
+        </w:rPr>
+      </w:pPr>
+      <w:r>
+        <w:rPr>
+          <w:rFonts w:ascii="Times New Roman" w:eastAsia="Times New Roman" w:hAnsi="Times New Roman" w:cs="Times New Roman"/>
+          <w:b/>
+          <w:bCs/>
+          <w:sz w:val="32"/>
+          <w:szCs w:val="32"/>
           <w:lang w:eastAsia="en-IN"/>
         </w:rPr>
         <w:t>8. Data Collection Contacts</w:t>
-      </w:r>
-    </w:p>
-    <w:p>
-      <w:pPr>
-        <w:spacing w:before="100" w:beforeAutospacing="1" w:after="100" w:afterAutospacing="1" w:line="240" w:lineRule="auto"/>
-        <w:rPr>
-          <w:rFonts w:ascii="Times New Roman" w:eastAsia="Times New Roman" w:hAnsi="Times New Roman" w:cs="Times New Roman"/>
-          <w:sz w:val="24"/>
-          <w:szCs w:val="24"/>
-          <w:lang w:eastAsia="en-IN"/>
-        </w:rPr>
-      </w:pPr>
-      <w:r>
-        <w:rPr>
-          <w:rFonts w:ascii="Times New Roman" w:eastAsia="Times New Roman" w:hAnsi="Times New Roman" w:cs="Times New Roman"/>
-          <w:i/>
-          <w:iCs/>
-          <w:sz w:val="24"/>
-          <w:szCs w:val="24"/>
-          <w:lang w:eastAsia="en-IN"/>
-        </w:rPr>
-        <w:t>(Example — replace with your real contact)</w:t>
       </w:r>
     </w:p>
     <w:p>
@@ -2325,27 +1628,38 @@
         <w:spacing w:before="100" w:beforeAutospacing="1" w:after="100" w:afterAutospacing="1" w:line="240" w:lineRule="auto"/>
         <w:rPr>
           <w:rFonts w:ascii="Times New Roman" w:eastAsia="Times New Roman" w:hAnsi="Times New Roman" w:cs="Times New Roman"/>
-          <w:sz w:val="24"/>
-          <w:szCs w:val="24"/>
-          <w:lang w:eastAsia="en-IN"/>
-        </w:rPr>
-      </w:pPr>
-      <w:r>
-        <w:rPr>
-          <w:rFonts w:ascii="Times New Roman" w:eastAsia="Times New Roman" w:hAnsi="Times New Roman" w:cs="Times New Roman"/>
-          <w:b/>
-          <w:bCs/>
-          <w:sz w:val="24"/>
-          <w:szCs w:val="24"/>
-          <w:lang w:eastAsia="en-IN"/>
-        </w:rPr>
-        <w:t>Mr. Ramesh Kumar</w:t>
-      </w:r>
-      <w:r>
-        <w:rPr>
-          <w:rFonts w:ascii="Times New Roman" w:eastAsia="Times New Roman" w:hAnsi="Times New Roman" w:cs="Times New Roman"/>
-          <w:sz w:val="24"/>
-          <w:szCs w:val="24"/>
+          <w:sz w:val="32"/>
+          <w:szCs w:val="32"/>
+          <w:lang w:eastAsia="en-IN"/>
+        </w:rPr>
+      </w:pPr>
+      <w:r>
+        <w:rPr>
+          <w:rFonts w:ascii="Times New Roman" w:eastAsia="Times New Roman" w:hAnsi="Times New Roman" w:cs="Times New Roman"/>
+          <w:b/>
+          <w:bCs/>
+          <w:sz w:val="32"/>
+          <w:szCs w:val="32"/>
+          <w:lang w:eastAsia="en-IN"/>
+        </w:rPr>
+        <w:t xml:space="preserve">Mr. </w:t>
+      </w:r>
+      <w:r>
+        <w:rPr>
+          <w:rFonts w:ascii="Times New Roman" w:eastAsia="Times New Roman" w:hAnsi="Times New Roman" w:cs="Times New Roman"/>
+          <w:b/>
+          <w:bCs/>
+          <w:sz w:val="32"/>
+          <w:szCs w:val="32"/>
+          <w:lang w:eastAsia="en-IN"/>
+        </w:rPr>
+        <w:t>Anoop</w:t>
+      </w:r>
+      <w:r>
+        <w:rPr>
+          <w:rFonts w:ascii="Times New Roman" w:eastAsia="Times New Roman" w:hAnsi="Times New Roman" w:cs="Times New Roman"/>
+          <w:sz w:val="32"/>
+          <w:szCs w:val="32"/>
           <w:lang w:eastAsia="en-IN"/>
         </w:rPr>
         <w:br/>
@@ -2354,123 +1668,21 @@
       <w:r>
         <w:rPr>
           <w:rFonts w:ascii="Times New Roman" w:eastAsia="Times New Roman" w:hAnsi="Times New Roman" w:cs="Times New Roman"/>
-          <w:sz w:val="24"/>
-          <w:szCs w:val="24"/>
+          <w:sz w:val="32"/>
+          <w:szCs w:val="32"/>
           <w:lang w:eastAsia="en-IN"/>
         </w:rPr>
         <w:br/>
-        <w:t>Company: RK Constructions</w:t>
-      </w:r>
-      <w:r>
-        <w:rPr>
-          <w:rFonts w:ascii="Times New Roman" w:eastAsia="Times New Roman" w:hAnsi="Times New Roman" w:cs="Times New Roman"/>
-          <w:sz w:val="24"/>
-          <w:szCs w:val="24"/>
-          <w:lang w:eastAsia="en-IN"/>
-        </w:rPr>
-        <w:br/>
-        <w:t xml:space="preserve">Contact: +91 XXXXX </w:t>
-      </w:r>
-      <w:proofErr w:type="spellStart"/>
-      <w:r>
-        <w:rPr>
-          <w:rFonts w:ascii="Times New Roman" w:eastAsia="Times New Roman" w:hAnsi="Times New Roman" w:cs="Times New Roman"/>
-          <w:sz w:val="24"/>
-          <w:szCs w:val="24"/>
-          <w:lang w:eastAsia="en-IN"/>
-        </w:rPr>
-        <w:t>XXXXX</w:t>
-      </w:r>
-      <w:proofErr w:type="spellEnd"/>
-    </w:p>
-    <w:p>
-      <w:pPr>
-        <w:numPr>
-          <w:ilvl w:val="0"/>
-          <w:numId w:val="16"/>
-        </w:numPr>
-        <w:spacing w:before="100" w:beforeAutospacing="1" w:after="100" w:afterAutospacing="1" w:line="240" w:lineRule="auto"/>
-        <w:rPr>
-          <w:rFonts w:ascii="Times New Roman" w:eastAsia="Times New Roman" w:hAnsi="Times New Roman" w:cs="Times New Roman"/>
-          <w:sz w:val="24"/>
-          <w:szCs w:val="24"/>
-          <w:lang w:eastAsia="en-IN"/>
-        </w:rPr>
-      </w:pPr>
-      <w:r>
-        <w:rPr>
-          <w:rFonts w:ascii="Times New Roman" w:eastAsia="Times New Roman" w:hAnsi="Times New Roman" w:cs="Times New Roman"/>
-          <w:b/>
-          <w:bCs/>
-          <w:sz w:val="24"/>
-          <w:szCs w:val="24"/>
-          <w:lang w:eastAsia="en-IN"/>
-        </w:rPr>
-        <w:t>Ms. Ananya Sharma</w:t>
-      </w:r>
-      <w:r>
-        <w:rPr>
-          <w:rFonts w:ascii="Times New Roman" w:eastAsia="Times New Roman" w:hAnsi="Times New Roman" w:cs="Times New Roman"/>
-          <w:sz w:val="24"/>
-          <w:szCs w:val="24"/>
-          <w:lang w:eastAsia="en-IN"/>
-        </w:rPr>
-        <w:br/>
-        <w:t>Role: Architect</w:t>
-      </w:r>
-      <w:r>
-        <w:rPr>
-          <w:rFonts w:ascii="Times New Roman" w:eastAsia="Times New Roman" w:hAnsi="Times New Roman" w:cs="Times New Roman"/>
-          <w:sz w:val="24"/>
-          <w:szCs w:val="24"/>
-          <w:lang w:eastAsia="en-IN"/>
-        </w:rPr>
-        <w:br/>
-        <w:t>Studio: A.S. Architects</w:t>
-      </w:r>
-      <w:r>
-        <w:rPr>
-          <w:rFonts w:ascii="Times New Roman" w:eastAsia="Times New Roman" w:hAnsi="Times New Roman" w:cs="Times New Roman"/>
-          <w:sz w:val="24"/>
-          <w:szCs w:val="24"/>
-          <w:lang w:eastAsia="en-IN"/>
-        </w:rPr>
-        <w:br/>
-        <w:t xml:space="preserve">Contact: +91 XXXXX </w:t>
-      </w:r>
-      <w:proofErr w:type="spellStart"/>
-      <w:r>
-        <w:rPr>
-          <w:rFonts w:ascii="Times New Roman" w:eastAsia="Times New Roman" w:hAnsi="Times New Roman" w:cs="Times New Roman"/>
-          <w:sz w:val="24"/>
-          <w:szCs w:val="24"/>
-          <w:lang w:eastAsia="en-IN"/>
-        </w:rPr>
-        <w:t>XXXXX</w:t>
-      </w:r>
-      <w:proofErr w:type="spellEnd"/>
-    </w:p>
-    <w:p>
-      <w:pPr>
-        <w:spacing w:after="0" w:line="240" w:lineRule="auto"/>
-        <w:rPr>
-          <w:rFonts w:ascii="Times New Roman" w:eastAsia="Times New Roman" w:hAnsi="Times New Roman" w:cs="Times New Roman"/>
-          <w:sz w:val="24"/>
-          <w:szCs w:val="24"/>
-          <w:lang w:eastAsia="en-IN"/>
-        </w:rPr>
-      </w:pPr>
-      <w:r>
-        <w:rPr>
-          <w:rFonts w:ascii="Times New Roman" w:eastAsia="Times New Roman" w:hAnsi="Times New Roman" w:cs="Times New Roman"/>
-          <w:sz w:val="24"/>
-          <w:szCs w:val="24"/>
-          <w:lang w:eastAsia="en-IN"/>
-        </w:rPr>
-        <w:lastRenderedPageBreak/>
-        <w:pict w14:anchorId="256B8AA4">
-          <v:rect id="_x0000_i1034" style="width:0;height:1.5pt" o:hralign="center" o:hrstd="t" o:hr="t" fillcolor="#a0a0a0" stroked="f"/>
-        </w:pict>
+        <w:t xml:space="preserve">Contact: +91 </w:t>
+      </w:r>
+      <w:r>
+        <w:rPr>
+          <w:rFonts w:ascii="Times New Roman" w:eastAsia="Times New Roman" w:hAnsi="Times New Roman" w:cs="Times New Roman"/>
+          <w:sz w:val="32"/>
+          <w:szCs w:val="32"/>
+          <w:lang w:eastAsia="en-IN"/>
+        </w:rPr>
+        <w:t>6238211371</w:t>
       </w:r>
     </w:p>
     <w:p>
@@ -2481,41 +1693,21 @@
           <w:rFonts w:ascii="Times New Roman" w:eastAsia="Times New Roman" w:hAnsi="Times New Roman" w:cs="Times New Roman"/>
           <w:b/>
           <w:bCs/>
-          <w:sz w:val="36"/>
-          <w:szCs w:val="36"/>
-          <w:lang w:eastAsia="en-IN"/>
-        </w:rPr>
-      </w:pPr>
-      <w:r>
-        <w:rPr>
-          <w:rFonts w:ascii="Times New Roman" w:eastAsia="Times New Roman" w:hAnsi="Times New Roman" w:cs="Times New Roman"/>
-          <w:b/>
-          <w:bCs/>
-          <w:sz w:val="36"/>
-          <w:szCs w:val="36"/>
+          <w:sz w:val="32"/>
+          <w:szCs w:val="32"/>
+          <w:lang w:eastAsia="en-IN"/>
+        </w:rPr>
+      </w:pPr>
+      <w:r>
+        <w:rPr>
+          <w:rFonts w:ascii="Times New Roman" w:eastAsia="Times New Roman" w:hAnsi="Times New Roman" w:cs="Times New Roman"/>
+          <w:b/>
+          <w:bCs/>
+          <w:sz w:val="32"/>
+          <w:szCs w:val="32"/>
           <w:lang w:eastAsia="en-IN"/>
         </w:rPr>
         <w:t>9. Questionnaire for Data Collection</w:t>
-      </w:r>
-    </w:p>
-    <w:p>
-      <w:pPr>
-        <w:spacing w:before="100" w:beforeAutospacing="1" w:after="100" w:afterAutospacing="1" w:line="240" w:lineRule="auto"/>
-        <w:rPr>
-          <w:rFonts w:ascii="Times New Roman" w:eastAsia="Times New Roman" w:hAnsi="Times New Roman" w:cs="Times New Roman"/>
-          <w:sz w:val="24"/>
-          <w:szCs w:val="24"/>
-          <w:lang w:eastAsia="en-IN"/>
-        </w:rPr>
-      </w:pPr>
-      <w:r>
-        <w:rPr>
-          <w:rFonts w:ascii="Times New Roman" w:eastAsia="Times New Roman" w:hAnsi="Times New Roman" w:cs="Times New Roman"/>
-          <w:sz w:val="24"/>
-          <w:szCs w:val="24"/>
-          <w:lang w:eastAsia="en-IN"/>
-        </w:rPr>
-        <w:t>(At least 10 Questions)</w:t>
       </w:r>
     </w:p>
     <w:p>
@@ -2527,16 +1719,16 @@
         <w:spacing w:before="100" w:beforeAutospacing="1" w:after="100" w:afterAutospacing="1" w:line="240" w:lineRule="auto"/>
         <w:rPr>
           <w:rFonts w:ascii="Times New Roman" w:eastAsia="Times New Roman" w:hAnsi="Times New Roman" w:cs="Times New Roman"/>
-          <w:sz w:val="24"/>
-          <w:szCs w:val="24"/>
-          <w:lang w:eastAsia="en-IN"/>
-        </w:rPr>
-      </w:pPr>
-      <w:r>
-        <w:rPr>
-          <w:rFonts w:ascii="Times New Roman" w:eastAsia="Times New Roman" w:hAnsi="Times New Roman" w:cs="Times New Roman"/>
-          <w:sz w:val="24"/>
-          <w:szCs w:val="24"/>
+          <w:sz w:val="32"/>
+          <w:szCs w:val="32"/>
+          <w:lang w:eastAsia="en-IN"/>
+        </w:rPr>
+      </w:pPr>
+      <w:r>
+        <w:rPr>
+          <w:rFonts w:ascii="Times New Roman" w:eastAsia="Times New Roman" w:hAnsi="Times New Roman" w:cs="Times New Roman"/>
+          <w:sz w:val="32"/>
+          <w:szCs w:val="32"/>
           <w:lang w:eastAsia="en-IN"/>
         </w:rPr>
         <w:t>What is the typical cost per square foot for residential construction in your area?</w:t>
@@ -2551,16 +1743,16 @@
         <w:spacing w:before="100" w:beforeAutospacing="1" w:after="100" w:afterAutospacing="1" w:line="240" w:lineRule="auto"/>
         <w:rPr>
           <w:rFonts w:ascii="Times New Roman" w:eastAsia="Times New Roman" w:hAnsi="Times New Roman" w:cs="Times New Roman"/>
-          <w:sz w:val="24"/>
-          <w:szCs w:val="24"/>
-          <w:lang w:eastAsia="en-IN"/>
-        </w:rPr>
-      </w:pPr>
-      <w:r>
-        <w:rPr>
-          <w:rFonts w:ascii="Times New Roman" w:eastAsia="Times New Roman" w:hAnsi="Times New Roman" w:cs="Times New Roman"/>
-          <w:sz w:val="24"/>
-          <w:szCs w:val="24"/>
+          <w:sz w:val="32"/>
+          <w:szCs w:val="32"/>
+          <w:lang w:eastAsia="en-IN"/>
+        </w:rPr>
+      </w:pPr>
+      <w:r>
+        <w:rPr>
+          <w:rFonts w:ascii="Times New Roman" w:eastAsia="Times New Roman" w:hAnsi="Times New Roman" w:cs="Times New Roman"/>
+          <w:sz w:val="32"/>
+          <w:szCs w:val="32"/>
           <w:lang w:eastAsia="en-IN"/>
         </w:rPr>
         <w:t>What are the most commonly used materials for walls, flooring, and roofing today?</w:t>
@@ -2575,16 +1767,16 @@
         <w:spacing w:before="100" w:beforeAutospacing="1" w:after="100" w:afterAutospacing="1" w:line="240" w:lineRule="auto"/>
         <w:rPr>
           <w:rFonts w:ascii="Times New Roman" w:eastAsia="Times New Roman" w:hAnsi="Times New Roman" w:cs="Times New Roman"/>
-          <w:sz w:val="24"/>
-          <w:szCs w:val="24"/>
-          <w:lang w:eastAsia="en-IN"/>
-        </w:rPr>
-      </w:pPr>
-      <w:r>
-        <w:rPr>
-          <w:rFonts w:ascii="Times New Roman" w:eastAsia="Times New Roman" w:hAnsi="Times New Roman" w:cs="Times New Roman"/>
-          <w:sz w:val="24"/>
-          <w:szCs w:val="24"/>
+          <w:sz w:val="32"/>
+          <w:szCs w:val="32"/>
+          <w:lang w:eastAsia="en-IN"/>
+        </w:rPr>
+      </w:pPr>
+      <w:r>
+        <w:rPr>
+          <w:rFonts w:ascii="Times New Roman" w:eastAsia="Times New Roman" w:hAnsi="Times New Roman" w:cs="Times New Roman"/>
+          <w:sz w:val="32"/>
+          <w:szCs w:val="32"/>
           <w:lang w:eastAsia="en-IN"/>
         </w:rPr>
         <w:t>How do clients usually communicate their house requirements to you?</w:t>
@@ -2599,18 +1791,19 @@
         <w:spacing w:before="100" w:beforeAutospacing="1" w:after="100" w:afterAutospacing="1" w:line="240" w:lineRule="auto"/>
         <w:rPr>
           <w:rFonts w:ascii="Times New Roman" w:eastAsia="Times New Roman" w:hAnsi="Times New Roman" w:cs="Times New Roman"/>
-          <w:sz w:val="24"/>
-          <w:szCs w:val="24"/>
-          <w:lang w:eastAsia="en-IN"/>
-        </w:rPr>
-      </w:pPr>
-      <w:r>
-        <w:rPr>
-          <w:rFonts w:ascii="Times New Roman" w:eastAsia="Times New Roman" w:hAnsi="Times New Roman" w:cs="Times New Roman"/>
-          <w:sz w:val="24"/>
-          <w:szCs w:val="24"/>
-          <w:lang w:eastAsia="en-IN"/>
-        </w:rPr>
+          <w:sz w:val="32"/>
+          <w:szCs w:val="32"/>
+          <w:lang w:eastAsia="en-IN"/>
+        </w:rPr>
+      </w:pPr>
+      <w:r>
+        <w:rPr>
+          <w:rFonts w:ascii="Times New Roman" w:eastAsia="Times New Roman" w:hAnsi="Times New Roman" w:cs="Times New Roman"/>
+          <w:sz w:val="32"/>
+          <w:szCs w:val="32"/>
+          <w:lang w:eastAsia="en-IN"/>
+        </w:rPr>
+        <w:lastRenderedPageBreak/>
         <w:t>What problems do homeowners face during the planning phase?</w:t>
       </w:r>
     </w:p>
@@ -2623,16 +1816,16 @@
         <w:spacing w:before="100" w:beforeAutospacing="1" w:after="100" w:afterAutospacing="1" w:line="240" w:lineRule="auto"/>
         <w:rPr>
           <w:rFonts w:ascii="Times New Roman" w:eastAsia="Times New Roman" w:hAnsi="Times New Roman" w:cs="Times New Roman"/>
-          <w:sz w:val="24"/>
-          <w:szCs w:val="24"/>
-          <w:lang w:eastAsia="en-IN"/>
-        </w:rPr>
-      </w:pPr>
-      <w:r>
-        <w:rPr>
-          <w:rFonts w:ascii="Times New Roman" w:eastAsia="Times New Roman" w:hAnsi="Times New Roman" w:cs="Times New Roman"/>
-          <w:sz w:val="24"/>
-          <w:szCs w:val="24"/>
+          <w:sz w:val="32"/>
+          <w:szCs w:val="32"/>
+          <w:lang w:eastAsia="en-IN"/>
+        </w:rPr>
+      </w:pPr>
+      <w:r>
+        <w:rPr>
+          <w:rFonts w:ascii="Times New Roman" w:eastAsia="Times New Roman" w:hAnsi="Times New Roman" w:cs="Times New Roman"/>
+          <w:sz w:val="32"/>
+          <w:szCs w:val="32"/>
           <w:lang w:eastAsia="en-IN"/>
         </w:rPr>
         <w:t>How important is a digital planning tool for first-time home builders?</w:t>
@@ -2647,16 +1840,16 @@
         <w:spacing w:before="100" w:beforeAutospacing="1" w:after="100" w:afterAutospacing="1" w:line="240" w:lineRule="auto"/>
         <w:rPr>
           <w:rFonts w:ascii="Times New Roman" w:eastAsia="Times New Roman" w:hAnsi="Times New Roman" w:cs="Times New Roman"/>
-          <w:sz w:val="24"/>
-          <w:szCs w:val="24"/>
-          <w:lang w:eastAsia="en-IN"/>
-        </w:rPr>
-      </w:pPr>
-      <w:r>
-        <w:rPr>
-          <w:rFonts w:ascii="Times New Roman" w:eastAsia="Times New Roman" w:hAnsi="Times New Roman" w:cs="Times New Roman"/>
-          <w:sz w:val="24"/>
-          <w:szCs w:val="24"/>
+          <w:sz w:val="32"/>
+          <w:szCs w:val="32"/>
+          <w:lang w:eastAsia="en-IN"/>
+        </w:rPr>
+      </w:pPr>
+      <w:r>
+        <w:rPr>
+          <w:rFonts w:ascii="Times New Roman" w:eastAsia="Times New Roman" w:hAnsi="Times New Roman" w:cs="Times New Roman"/>
+          <w:sz w:val="32"/>
+          <w:szCs w:val="32"/>
           <w:lang w:eastAsia="en-IN"/>
         </w:rPr>
         <w:t>What features should an ideal house design system include?</w:t>
@@ -2671,16 +1864,16 @@
         <w:spacing w:before="100" w:beforeAutospacing="1" w:after="100" w:afterAutospacing="1" w:line="240" w:lineRule="auto"/>
         <w:rPr>
           <w:rFonts w:ascii="Times New Roman" w:eastAsia="Times New Roman" w:hAnsi="Times New Roman" w:cs="Times New Roman"/>
-          <w:sz w:val="24"/>
-          <w:szCs w:val="24"/>
-          <w:lang w:eastAsia="en-IN"/>
-        </w:rPr>
-      </w:pPr>
-      <w:r>
-        <w:rPr>
-          <w:rFonts w:ascii="Times New Roman" w:eastAsia="Times New Roman" w:hAnsi="Times New Roman" w:cs="Times New Roman"/>
-          <w:sz w:val="24"/>
-          <w:szCs w:val="24"/>
+          <w:sz w:val="32"/>
+          <w:szCs w:val="32"/>
+          <w:lang w:eastAsia="en-IN"/>
+        </w:rPr>
+      </w:pPr>
+      <w:r>
+        <w:rPr>
+          <w:rFonts w:ascii="Times New Roman" w:eastAsia="Times New Roman" w:hAnsi="Times New Roman" w:cs="Times New Roman"/>
+          <w:sz w:val="32"/>
+          <w:szCs w:val="32"/>
           <w:lang w:eastAsia="en-IN"/>
         </w:rPr>
         <w:t>What mistakes do people make while budgeting for house construction?</w:t>
@@ -2695,16 +1888,16 @@
         <w:spacing w:before="100" w:beforeAutospacing="1" w:after="100" w:afterAutospacing="1" w:line="240" w:lineRule="auto"/>
         <w:rPr>
           <w:rFonts w:ascii="Times New Roman" w:eastAsia="Times New Roman" w:hAnsi="Times New Roman" w:cs="Times New Roman"/>
-          <w:sz w:val="24"/>
-          <w:szCs w:val="24"/>
-          <w:lang w:eastAsia="en-IN"/>
-        </w:rPr>
-      </w:pPr>
-      <w:r>
-        <w:rPr>
-          <w:rFonts w:ascii="Times New Roman" w:eastAsia="Times New Roman" w:hAnsi="Times New Roman" w:cs="Times New Roman"/>
-          <w:sz w:val="24"/>
-          <w:szCs w:val="24"/>
+          <w:sz w:val="32"/>
+          <w:szCs w:val="32"/>
+          <w:lang w:eastAsia="en-IN"/>
+        </w:rPr>
+      </w:pPr>
+      <w:r>
+        <w:rPr>
+          <w:rFonts w:ascii="Times New Roman" w:eastAsia="Times New Roman" w:hAnsi="Times New Roman" w:cs="Times New Roman"/>
+          <w:sz w:val="32"/>
+          <w:szCs w:val="32"/>
           <w:lang w:eastAsia="en-IN"/>
         </w:rPr>
         <w:t>How do you select materials based on a client’s budget?</w:t>
@@ -2719,20 +1912,31 @@
         <w:spacing w:before="100" w:beforeAutospacing="1" w:after="100" w:afterAutospacing="1" w:line="240" w:lineRule="auto"/>
         <w:rPr>
           <w:rFonts w:ascii="Times New Roman" w:eastAsia="Times New Roman" w:hAnsi="Times New Roman" w:cs="Times New Roman"/>
-          <w:sz w:val="24"/>
-          <w:szCs w:val="24"/>
-          <w:lang w:eastAsia="en-IN"/>
-        </w:rPr>
-      </w:pPr>
-      <w:r>
-        <w:rPr>
-          <w:rFonts w:ascii="Times New Roman" w:eastAsia="Times New Roman" w:hAnsi="Times New Roman" w:cs="Times New Roman"/>
-          <w:sz w:val="24"/>
-          <w:szCs w:val="24"/>
-          <w:lang w:eastAsia="en-IN"/>
-        </w:rPr>
-        <w:t>What type of plans do clients prefer — 2D layouts or full 3D models?</w:t>
-      </w:r>
+          <w:sz w:val="32"/>
+          <w:szCs w:val="32"/>
+          <w:lang w:eastAsia="en-IN"/>
+        </w:rPr>
+      </w:pPr>
+      <w:r>
+        <w:rPr>
+          <w:rFonts w:ascii="Times New Roman" w:eastAsia="Times New Roman" w:hAnsi="Times New Roman" w:cs="Times New Roman"/>
+          <w:sz w:val="32"/>
+          <w:szCs w:val="32"/>
+          <w:lang w:eastAsia="en-IN"/>
+        </w:rPr>
+        <w:t>What type of plans do clients prefer</w:t>
+      </w:r>
+      <w:r>
+        <w:rPr>
+          <w:rFonts w:ascii="Times New Roman" w:eastAsia="Times New Roman" w:hAnsi="Times New Roman" w:cs="Times New Roman"/>
+          <w:sz w:val="32"/>
+          <w:szCs w:val="32"/>
+          <w:lang w:eastAsia="en-IN"/>
+        </w:rPr>
+        <w:t>?</w:t>
+      </w:r>
+      <w:bookmarkStart w:id="0" w:name="_GoBack"/>
+      <w:bookmarkEnd w:id="0"/>
     </w:p>
     <w:p>
       <w:pPr>
@@ -2743,16 +1947,16 @@
         <w:spacing w:before="100" w:beforeAutospacing="1" w:after="100" w:afterAutospacing="1" w:line="240" w:lineRule="auto"/>
         <w:rPr>
           <w:rFonts w:ascii="Times New Roman" w:eastAsia="Times New Roman" w:hAnsi="Times New Roman" w:cs="Times New Roman"/>
-          <w:sz w:val="24"/>
-          <w:szCs w:val="24"/>
-          <w:lang w:eastAsia="en-IN"/>
-        </w:rPr>
-      </w:pPr>
-      <w:r>
-        <w:rPr>
-          <w:rFonts w:ascii="Times New Roman" w:eastAsia="Times New Roman" w:hAnsi="Times New Roman" w:cs="Times New Roman"/>
-          <w:sz w:val="24"/>
-          <w:szCs w:val="24"/>
+          <w:sz w:val="32"/>
+          <w:szCs w:val="32"/>
+          <w:lang w:eastAsia="en-IN"/>
+        </w:rPr>
+      </w:pPr>
+      <w:r>
+        <w:rPr>
+          <w:rFonts w:ascii="Times New Roman" w:eastAsia="Times New Roman" w:hAnsi="Times New Roman" w:cs="Times New Roman"/>
+          <w:sz w:val="32"/>
+          <w:szCs w:val="32"/>
           <w:lang w:eastAsia="en-IN"/>
         </w:rPr>
         <w:t>What information about engineers should be displayed to users?</w:t>
@@ -2760,197 +1964,12 @@
     </w:p>
     <w:p>
       <w:pPr>
-        <w:numPr>
-          <w:ilvl w:val="0"/>
-          <w:numId w:val="17"/>
-        </w:numPr>
-        <w:spacing w:before="100" w:beforeAutospacing="1" w:after="100" w:afterAutospacing="1" w:line="240" w:lineRule="auto"/>
-        <w:rPr>
-          <w:rFonts w:ascii="Times New Roman" w:eastAsia="Times New Roman" w:hAnsi="Times New Roman" w:cs="Times New Roman"/>
-          <w:sz w:val="24"/>
-          <w:szCs w:val="24"/>
-          <w:lang w:eastAsia="en-IN"/>
-        </w:rPr>
-      </w:pPr>
-      <w:r>
-        <w:rPr>
-          <w:rFonts w:ascii="Times New Roman" w:eastAsia="Times New Roman" w:hAnsi="Times New Roman" w:cs="Times New Roman"/>
-          <w:sz w:val="24"/>
-          <w:szCs w:val="24"/>
-          <w:lang w:eastAsia="en-IN"/>
-        </w:rPr>
-        <w:t>How often do clients ask for online consultations?</w:t>
-      </w:r>
-    </w:p>
-    <w:p>
-      <w:pPr>
-        <w:numPr>
-          <w:ilvl w:val="0"/>
-          <w:numId w:val="17"/>
-        </w:numPr>
-        <w:spacing w:before="100" w:beforeAutospacing="1" w:after="100" w:afterAutospacing="1" w:line="240" w:lineRule="auto"/>
-        <w:rPr>
-          <w:rFonts w:ascii="Times New Roman" w:eastAsia="Times New Roman" w:hAnsi="Times New Roman" w:cs="Times New Roman"/>
-          <w:sz w:val="24"/>
-          <w:szCs w:val="24"/>
-          <w:lang w:eastAsia="en-IN"/>
-        </w:rPr>
-      </w:pPr>
-      <w:r>
-        <w:rPr>
-          <w:rFonts w:ascii="Times New Roman" w:eastAsia="Times New Roman" w:hAnsi="Times New Roman" w:cs="Times New Roman"/>
-          <w:sz w:val="24"/>
-          <w:szCs w:val="24"/>
-          <w:lang w:eastAsia="en-IN"/>
-        </w:rPr>
-        <w:t>Do you think a digital “material suggestion” feature would help reduce project cost?</w:t>
-      </w:r>
-    </w:p>
-    <w:p>
-      <w:pPr>
-        <w:spacing w:before="100" w:beforeAutospacing="1" w:after="100" w:afterAutospacing="1" w:line="240" w:lineRule="auto"/>
-        <w:rPr>
-          <w:rFonts w:ascii="Times New Roman" w:eastAsia="Times New Roman" w:hAnsi="Times New Roman" w:cs="Times New Roman"/>
-          <w:sz w:val="24"/>
-          <w:szCs w:val="24"/>
-          <w:lang w:eastAsia="en-IN"/>
-        </w:rPr>
-      </w:pPr>
-      <w:r>
-        <w:rPr>
-          <w:rFonts w:ascii="Times New Roman" w:eastAsia="Times New Roman" w:hAnsi="Times New Roman" w:cs="Times New Roman"/>
-          <w:i/>
-          <w:iCs/>
-          <w:sz w:val="24"/>
-          <w:szCs w:val="24"/>
-          <w:lang w:eastAsia="en-IN"/>
-        </w:rPr>
-        <w:t>(Add bill receipts, certificate models, plan samples if required.)</w:t>
-      </w:r>
-    </w:p>
-    <w:p>
-      <w:pPr>
-        <w:spacing w:after="0" w:line="240" w:lineRule="auto"/>
-        <w:rPr>
-          <w:rFonts w:ascii="Times New Roman" w:eastAsia="Times New Roman" w:hAnsi="Times New Roman" w:cs="Times New Roman"/>
-          <w:sz w:val="24"/>
-          <w:szCs w:val="24"/>
-          <w:lang w:eastAsia="en-IN"/>
-        </w:rPr>
-      </w:pPr>
-      <w:r>
-        <w:rPr>
-          <w:rFonts w:ascii="Times New Roman" w:eastAsia="Times New Roman" w:hAnsi="Times New Roman" w:cs="Times New Roman"/>
-          <w:sz w:val="24"/>
-          <w:szCs w:val="24"/>
-          <w:lang w:eastAsia="en-IN"/>
-        </w:rPr>
-        <w:pict w14:anchorId="29B27E09">
-          <v:rect id="_x0000_i1035" style="width:0;height:1.5pt" o:hralign="center" o:hrstd="t" o:hr="t" fillcolor="#a0a0a0" stroked="f"/>
-        </w:pict>
-      </w:r>
-    </w:p>
-    <w:p>
-      <w:pPr>
-        <w:spacing w:before="100" w:beforeAutospacing="1" w:after="100" w:afterAutospacing="1" w:line="240" w:lineRule="auto"/>
-        <w:rPr>
-          <w:rFonts w:ascii="Times New Roman" w:eastAsia="Times New Roman" w:hAnsi="Times New Roman" w:cs="Times New Roman"/>
-          <w:sz w:val="24"/>
-          <w:szCs w:val="24"/>
-          <w:lang w:eastAsia="en-IN"/>
-        </w:rPr>
-      </w:pPr>
-      <w:r>
-        <w:rPr>
-          <w:rFonts w:ascii="Times New Roman" w:eastAsia="Times New Roman" w:hAnsi="Times New Roman" w:cs="Times New Roman"/>
-          <w:sz w:val="24"/>
-          <w:szCs w:val="24"/>
-          <w:lang w:eastAsia="en-IN"/>
-        </w:rPr>
-        <w:t xml:space="preserve">If you want, I can format this into </w:t>
-      </w:r>
-      <w:r>
-        <w:rPr>
-          <w:rFonts w:ascii="Times New Roman" w:eastAsia="Times New Roman" w:hAnsi="Times New Roman" w:cs="Times New Roman"/>
-          <w:b/>
-          <w:bCs/>
-          <w:sz w:val="24"/>
-          <w:szCs w:val="24"/>
-          <w:lang w:eastAsia="en-IN"/>
-        </w:rPr>
-        <w:t>PDF</w:t>
-      </w:r>
-      <w:r>
-        <w:rPr>
-          <w:rFonts w:ascii="Times New Roman" w:eastAsia="Times New Roman" w:hAnsi="Times New Roman" w:cs="Times New Roman"/>
-          <w:sz w:val="24"/>
-          <w:szCs w:val="24"/>
-          <w:lang w:eastAsia="en-IN"/>
-        </w:rPr>
-        <w:t xml:space="preserve">, </w:t>
-      </w:r>
-      <w:r>
-        <w:rPr>
-          <w:rFonts w:ascii="Times New Roman" w:eastAsia="Times New Roman" w:hAnsi="Times New Roman" w:cs="Times New Roman"/>
-          <w:b/>
-          <w:bCs/>
-          <w:sz w:val="24"/>
-          <w:szCs w:val="24"/>
-          <w:lang w:eastAsia="en-IN"/>
-        </w:rPr>
-        <w:t>DOCX</w:t>
-      </w:r>
-      <w:r>
-        <w:rPr>
-          <w:rFonts w:ascii="Times New Roman" w:eastAsia="Times New Roman" w:hAnsi="Times New Roman" w:cs="Times New Roman"/>
-          <w:sz w:val="24"/>
-          <w:szCs w:val="24"/>
-          <w:lang w:eastAsia="en-IN"/>
-        </w:rPr>
-        <w:t xml:space="preserve">, </w:t>
-      </w:r>
-      <w:r>
-        <w:rPr>
-          <w:rFonts w:ascii="Times New Roman" w:eastAsia="Times New Roman" w:hAnsi="Times New Roman" w:cs="Times New Roman"/>
-          <w:b/>
-          <w:bCs/>
-          <w:sz w:val="24"/>
-          <w:szCs w:val="24"/>
-          <w:lang w:eastAsia="en-IN"/>
-        </w:rPr>
-        <w:t>PowerPoint</w:t>
-      </w:r>
-      <w:r>
-        <w:rPr>
-          <w:rFonts w:ascii="Times New Roman" w:eastAsia="Times New Roman" w:hAnsi="Times New Roman" w:cs="Times New Roman"/>
-          <w:sz w:val="24"/>
-          <w:szCs w:val="24"/>
-          <w:lang w:eastAsia="en-IN"/>
-        </w:rPr>
-        <w:t xml:space="preserve">, or include </w:t>
-      </w:r>
-      <w:r>
-        <w:rPr>
-          <w:rFonts w:ascii="Times New Roman" w:eastAsia="Times New Roman" w:hAnsi="Times New Roman" w:cs="Times New Roman"/>
-          <w:b/>
-          <w:bCs/>
-          <w:sz w:val="24"/>
-          <w:szCs w:val="24"/>
-          <w:lang w:eastAsia="en-IN"/>
-        </w:rPr>
-        <w:t>pictures, tables, or diagrams</w:t>
-      </w:r>
-      <w:r>
-        <w:rPr>
-          <w:rFonts w:ascii="Times New Roman" w:eastAsia="Times New Roman" w:hAnsi="Times New Roman" w:cs="Times New Roman"/>
-          <w:sz w:val="24"/>
-          <w:szCs w:val="24"/>
-          <w:lang w:eastAsia="en-IN"/>
-        </w:rPr>
-        <w:t>.</w:t>
-      </w:r>
-    </w:p>
-    <w:p/>
+        <w:rPr>
+          <w:sz w:val="32"/>
+          <w:szCs w:val="32"/>
+        </w:rPr>
+      </w:pPr>
+    </w:p>
     <w:sectPr>
       <w:pgSz w:w="11906" w:h="16838"/>
       <w:pgMar w:top="1440" w:right="1440" w:bottom="1440" w:left="1440" w:header="708" w:footer="708" w:gutter="0"/>
@@ -5940,7 +4959,6 @@
   <w:style w:type="character" w:default="1" w:styleId="DefaultParagraphFont">
     <w:name w:val="Default Paragraph Font"/>
     <w:uiPriority w:val="1"/>
-    <w:semiHidden/>
     <w:unhideWhenUsed/>
   </w:style>
   <w:style w:type="table" w:default="1" w:styleId="TableNormal">

--- a/sample requirement gathering questionaire.docx
+++ b/sample requirement gathering questionaire.docx
@@ -1399,43 +1399,19 @@
           <w:szCs w:val="32"/>
           <w:lang w:eastAsia="en-IN"/>
         </w:rPr>
-        <w:t xml:space="preserve">wned by the </w:t>
-      </w:r>
-      <w:r>
-        <w:rPr>
-          <w:rFonts w:ascii="Times New Roman" w:eastAsia="Times New Roman" w:hAnsi="Times New Roman" w:cs="Times New Roman"/>
-          <w:b/>
-          <w:bCs/>
-          <w:sz w:val="32"/>
-          <w:szCs w:val="32"/>
-          <w:lang w:eastAsia="en-IN"/>
-        </w:rPr>
-        <w:t>product organization (company/</w:t>
-      </w:r>
-      <w:proofErr w:type="spellStart"/>
-      <w:r>
-        <w:rPr>
-          <w:rFonts w:ascii="Times New Roman" w:eastAsia="Times New Roman" w:hAnsi="Times New Roman" w:cs="Times New Roman"/>
-          <w:b/>
-          <w:bCs/>
-          <w:sz w:val="32"/>
-          <w:szCs w:val="32"/>
-          <w:lang w:eastAsia="en-IN"/>
-        </w:rPr>
-        <w:t>startup</w:t>
-      </w:r>
-      <w:proofErr w:type="spellEnd"/>
-      <w:r>
-        <w:rPr>
-          <w:rFonts w:ascii="Times New Roman" w:eastAsia="Times New Roman" w:hAnsi="Times New Roman" w:cs="Times New Roman"/>
-          <w:b/>
-          <w:bCs/>
-          <w:sz w:val="32"/>
-          <w:szCs w:val="32"/>
-          <w:lang w:eastAsia="en-IN"/>
-        </w:rPr>
-        <w:t>)</w:t>
-      </w:r>
+        <w:t xml:space="preserve">wned by </w:t>
+      </w:r>
+      <w:r>
+        <w:rPr>
+          <w:rFonts w:ascii="Times New Roman" w:eastAsia="Times New Roman" w:hAnsi="Times New Roman" w:cs="Times New Roman"/>
+          <w:sz w:val="32"/>
+          <w:szCs w:val="32"/>
+          <w:lang w:eastAsia="en-IN"/>
+        </w:rPr>
+        <w:t>who</w:t>
+      </w:r>
+      <w:bookmarkStart w:id="0" w:name="_GoBack"/>
+      <w:bookmarkEnd w:id="0"/>
       <w:r>
         <w:rPr>
           <w:rFonts w:ascii="Times New Roman" w:eastAsia="Times New Roman" w:hAnsi="Times New Roman" w:cs="Times New Roman"/>
@@ -1803,7 +1779,6 @@
           <w:szCs w:val="32"/>
           <w:lang w:eastAsia="en-IN"/>
         </w:rPr>
-        <w:lastRenderedPageBreak/>
         <w:t>What problems do homeowners face during the planning phase?</w:t>
       </w:r>
     </w:p>
@@ -1828,6 +1803,7 @@
           <w:szCs w:val="32"/>
           <w:lang w:eastAsia="en-IN"/>
         </w:rPr>
+        <w:lastRenderedPageBreak/>
         <w:t>How important is a digital planning tool for first-time home builders?</w:t>
       </w:r>
     </w:p>
@@ -1935,8 +1911,6 @@
         </w:rPr>
         <w:t>?</w:t>
       </w:r>
-      <w:bookmarkStart w:id="0" w:name="_GoBack"/>
-      <w:bookmarkEnd w:id="0"/>
     </w:p>
     <w:p>
       <w:pPr>
@@ -4959,6 +4933,7 @@
   <w:style w:type="character" w:default="1" w:styleId="DefaultParagraphFont">
     <w:name w:val="Default Paragraph Font"/>
     <w:uiPriority w:val="1"/>
+    <w:semiHidden/>
     <w:unhideWhenUsed/>
   </w:style>
   <w:style w:type="table" w:default="1" w:styleId="TableNormal">
